--- a/カルマの塔/第九話　アルカスに住みしモノ.docx
+++ b/カルマの塔/第九話　アルカスに住みしモノ.docx
@@ -494,21 +494,7 @@
           <w:rFonts w:eastAsia="MS Mincho" w:hint="eastAsia"/>
           <w:lang w:eastAsia="ja-JP"/>
         </w:rPr>
-        <w:t>じゃないが</w:t>
-      </w:r>
-      <w:r>
-        <w:rPr>
-          <w:rFonts w:eastAsia="MS Mincho" w:hint="eastAsia"/>
-          <w:lang w:eastAsia="ja-JP"/>
-        </w:rPr>
-        <w:t>……</w:t>
-      </w:r>
-      <w:r>
-        <w:rPr>
-          <w:rFonts w:eastAsia="MS Mincho" w:hint="eastAsia"/>
-          <w:lang w:eastAsia="ja-JP"/>
-        </w:rPr>
-        <w:t>空かなきゃ座れない</w:t>
+        <w:t>じゃないが……空かなきゃ座れない</w:t>
       </w:r>
       <w:r>
         <w:rPr>
@@ -1079,21 +1065,7 @@
           <w:rFonts w:eastAsia="MS Mincho" w:hint="eastAsia"/>
           <w:lang w:eastAsia="ja-JP"/>
         </w:rPr>
-        <w:t>勝てば</w:t>
-      </w:r>
-      <w:r>
-        <w:rPr>
-          <w:rFonts w:eastAsia="MS Mincho" w:hint="eastAsia"/>
-          <w:lang w:eastAsia="ja-JP"/>
-        </w:rPr>
-        <w:t>……</w:t>
-      </w:r>
-      <w:r>
-        <w:rPr>
-          <w:rFonts w:eastAsia="MS Mincho" w:hint="eastAsia"/>
-          <w:lang w:eastAsia="ja-JP"/>
-        </w:rPr>
-        <w:t>でかい</w:t>
+        <w:t>勝てば……でかい</w:t>
       </w:r>
       <w:r>
         <w:rPr>
@@ -1445,14 +1417,7 @@
           <w:rFonts w:eastAsia="MS Mincho" w:hint="eastAsia"/>
           <w:lang w:eastAsia="ja-JP"/>
         </w:rPr>
-        <w:t>……</w:t>
-      </w:r>
-      <w:r>
-        <w:rPr>
-          <w:rFonts w:eastAsia="MS Mincho" w:hint="eastAsia"/>
-          <w:lang w:eastAsia="ja-JP"/>
-        </w:rPr>
-        <w:t>こういう寒気</w:t>
+        <w:t>……こういう寒気</w:t>
       </w:r>
       <w:r>
         <w:rPr>
@@ -2402,21 +2367,7 @@
           <w:rFonts w:eastAsia="MS Mincho" w:hint="eastAsia"/>
           <w:lang w:eastAsia="ja-JP"/>
         </w:rPr>
-        <w:t>…</w:t>
-      </w:r>
-      <w:r>
-        <w:rPr>
-          <w:rFonts w:eastAsia="MS Mincho" w:hint="eastAsia"/>
-          <w:lang w:eastAsia="ja-JP"/>
-        </w:rPr>
-        <w:t>…</w:t>
-      </w:r>
-      <w:r>
-        <w:rPr>
-          <w:rFonts w:eastAsia="MS Mincho" w:hint="eastAsia"/>
-          <w:lang w:eastAsia="ja-JP"/>
-        </w:rPr>
-        <w:t>押し切られた</w:t>
+        <w:t>……押し切られた</w:t>
       </w:r>
       <w:r>
         <w:rPr>
@@ -3187,6 +3138,997 @@
           <w:rFonts w:eastAsia="MS Mincho" w:hint="eastAsia"/>
           <w:lang w:eastAsia="ja-JP"/>
         </w:rPr>
+        <w:t>……俺</w:t>
+      </w:r>
+      <w:r>
+        <w:rPr>
+          <w:rFonts w:eastAsia="MS Mincho"/>
+          <w:lang w:eastAsia="ja-JP"/>
+        </w:rPr>
+        <w:t>も人のことは言えんがなあ」</w:t>
+      </w:r>
+    </w:p>
+    <w:p>
+      <w:pPr>
+        <w:rPr>
+          <w:rFonts w:eastAsia="MS Mincho"/>
+          <w:lang w:eastAsia="ja-JP"/>
+        </w:rPr>
+      </w:pPr>
+      <w:r>
+        <w:rPr>
+          <w:rFonts w:eastAsia="MS Mincho" w:hint="eastAsia"/>
+          <w:lang w:eastAsia="ja-JP"/>
+        </w:rPr>
+        <w:t>ぽつりと</w:t>
+      </w:r>
+      <w:r>
+        <w:rPr>
+          <w:rFonts w:eastAsia="MS Mincho"/>
+          <w:lang w:eastAsia="ja-JP"/>
+        </w:rPr>
+        <w:t>こぼし、カイルはくしゃくしゃと髪を</w:t>
+      </w:r>
+      <w:r>
+        <w:rPr>
+          <w:rFonts w:eastAsia="MS Mincho" w:hint="eastAsia"/>
+          <w:lang w:eastAsia="ja-JP"/>
+        </w:rPr>
+        <w:t>掻き回した</w:t>
+      </w:r>
+      <w:r>
+        <w:rPr>
+          <w:rFonts w:eastAsia="MS Mincho"/>
+          <w:lang w:eastAsia="ja-JP"/>
+        </w:rPr>
+        <w:t>。</w:t>
+      </w:r>
+    </w:p>
+    <w:p>
+      <w:pPr>
+        <w:rPr>
+          <w:rFonts w:eastAsia="MS Mincho"/>
+          <w:lang w:eastAsia="ja-JP"/>
+        </w:rPr>
+      </w:pPr>
+      <w:r>
+        <w:rPr>
+          <w:rFonts w:eastAsia="MS Mincho" w:hint="eastAsia"/>
+          <w:lang w:eastAsia="ja-JP"/>
+        </w:rPr>
+        <w:t>「</w:t>
+      </w:r>
+      <w:r>
+        <w:rPr>
+          <w:rFonts w:eastAsia="MS Mincho"/>
+          <w:lang w:eastAsia="ja-JP"/>
+        </w:rPr>
+        <w:t>あ、</w:t>
+      </w:r>
+      <w:r>
+        <w:rPr>
+          <w:rFonts w:eastAsia="MS Mincho" w:hint="eastAsia"/>
+          <w:lang w:eastAsia="ja-JP"/>
+        </w:rPr>
+        <w:t>ウィリアム</w:t>
+      </w:r>
+      <w:r>
+        <w:rPr>
+          <w:rFonts w:eastAsia="MS Mincho"/>
+          <w:lang w:eastAsia="ja-JP"/>
+        </w:rPr>
+        <w:t>！」</w:t>
+      </w:r>
+    </w:p>
+    <w:p>
+      <w:pPr>
+        <w:rPr>
+          <w:rFonts w:eastAsia="MS Mincho"/>
+          <w:lang w:eastAsia="ja-JP"/>
+        </w:rPr>
+      </w:pPr>
+      <w:r>
+        <w:rPr>
+          <w:rFonts w:eastAsia="MS Mincho" w:hint="eastAsia"/>
+          <w:lang w:eastAsia="ja-JP"/>
+        </w:rPr>
+        <w:t>（…</w:t>
+      </w:r>
+      <w:r>
+        <w:rPr>
+          <w:rFonts w:eastAsia="MS Mincho" w:hint="eastAsia"/>
+          <w:lang w:eastAsia="ja-JP"/>
+        </w:rPr>
+        <w:t>…</w:t>
+      </w:r>
+      <w:r>
+        <w:rPr>
+          <w:rFonts w:eastAsia="MS Mincho" w:hint="eastAsia"/>
+          <w:lang w:eastAsia="ja-JP"/>
+        </w:rPr>
+        <w:t>なんでも</w:t>
+      </w:r>
+      <w:r>
+        <w:rPr>
+          <w:rFonts w:eastAsia="MS Mincho"/>
+          <w:lang w:eastAsia="ja-JP"/>
+        </w:rPr>
+        <w:t>ういるんだよ）</w:t>
+      </w:r>
+    </w:p>
+    <w:p>
+      <w:pPr>
+        <w:rPr>
+          <w:rFonts w:eastAsia="MS Mincho"/>
+          <w:lang w:eastAsia="ja-JP"/>
+        </w:rPr>
+      </w:pPr>
+      <w:r>
+        <w:rPr>
+          <w:rFonts w:eastAsia="MS Mincho" w:hint="eastAsia"/>
+          <w:lang w:eastAsia="ja-JP"/>
+        </w:rPr>
+        <w:t>まだ</w:t>
+      </w:r>
+      <w:r>
+        <w:rPr>
+          <w:rFonts w:eastAsia="MS Mincho"/>
+          <w:lang w:eastAsia="ja-JP"/>
+        </w:rPr>
+        <w:t>集合までは時間がある。なのに</w:t>
+      </w:r>
+      <w:r>
+        <w:rPr>
+          <w:rFonts w:eastAsia="MS Mincho" w:hint="eastAsia"/>
+          <w:lang w:eastAsia="ja-JP"/>
+        </w:rPr>
+        <w:t>すでに</w:t>
+      </w:r>
+      <w:r>
+        <w:rPr>
+          <w:rFonts w:eastAsia="MS Mincho"/>
+          <w:lang w:eastAsia="ja-JP"/>
+        </w:rPr>
+        <w:t>待っている。それに</w:t>
+      </w:r>
+      <w:r>
+        <w:rPr>
+          <w:rFonts w:eastAsia="MS Mincho" w:hint="eastAsia"/>
+          <w:lang w:eastAsia="ja-JP"/>
+        </w:rPr>
+        <w:t>何よりも</w:t>
+      </w:r>
+      <w:r>
+        <w:rPr>
+          <w:rFonts w:eastAsia="MS Mincho"/>
+          <w:lang w:eastAsia="ja-JP"/>
+        </w:rPr>
+        <w:t>――</w:t>
+      </w:r>
+    </w:p>
+    <w:p>
+      <w:pPr>
+        <w:rPr>
+          <w:rFonts w:eastAsia="MS Mincho"/>
+          <w:lang w:eastAsia="ja-JP"/>
+        </w:rPr>
+      </w:pPr>
+      <w:r>
+        <w:rPr>
+          <w:rFonts w:eastAsia="MS Mincho" w:hint="eastAsia"/>
+          <w:lang w:eastAsia="ja-JP"/>
+        </w:rPr>
+        <w:t>「</w:t>
+      </w:r>
+      <w:r>
+        <w:rPr>
+          <w:rFonts w:eastAsia="MS Mincho"/>
+          <w:lang w:eastAsia="ja-JP"/>
+        </w:rPr>
+        <w:t>早かったね！」</w:t>
+      </w:r>
+    </w:p>
+    <w:p>
+      <w:pPr>
+        <w:rPr>
+          <w:rFonts w:eastAsia="MS Mincho"/>
+          <w:lang w:eastAsia="ja-JP"/>
+        </w:rPr>
+      </w:pPr>
+      <w:r>
+        <w:rPr>
+          <w:rFonts w:eastAsia="MS Mincho" w:hint="eastAsia"/>
+          <w:lang w:eastAsia="ja-JP"/>
+        </w:rPr>
+        <w:t>「</w:t>
+      </w:r>
+      <w:r>
+        <w:rPr>
+          <w:rFonts w:eastAsia="MS Mincho"/>
+          <w:lang w:eastAsia="ja-JP"/>
+        </w:rPr>
+        <w:t>あ、ああ。まあ暇だったからな」</w:t>
+      </w:r>
+    </w:p>
+    <w:p>
+      <w:pPr>
+        <w:rPr>
+          <w:rFonts w:eastAsia="MS Mincho"/>
+          <w:lang w:eastAsia="ja-JP"/>
+        </w:rPr>
+      </w:pPr>
+      <w:r>
+        <w:rPr>
+          <w:rFonts w:eastAsia="MS Mincho" w:hint="eastAsia"/>
+          <w:lang w:eastAsia="ja-JP"/>
+        </w:rPr>
+        <w:t>自分</w:t>
+      </w:r>
+      <w:r>
+        <w:rPr>
+          <w:rFonts w:eastAsia="MS Mincho"/>
+          <w:lang w:eastAsia="ja-JP"/>
+        </w:rPr>
+        <w:t>も早く来てしまったという事実が</w:t>
+      </w:r>
+      <w:r>
+        <w:rPr>
+          <w:rFonts w:eastAsia="MS Mincho" w:hint="eastAsia"/>
+          <w:lang w:eastAsia="ja-JP"/>
+        </w:rPr>
+        <w:t>重い</w:t>
+      </w:r>
+      <w:r>
+        <w:rPr>
+          <w:rFonts w:eastAsia="MS Mincho"/>
+          <w:lang w:eastAsia="ja-JP"/>
+        </w:rPr>
+        <w:t>。何か楽しみにしているみたいに見られると非常に</w:t>
+      </w:r>
+      <w:r>
+        <w:rPr>
+          <w:rFonts w:eastAsia="MS Mincho" w:hint="eastAsia"/>
+          <w:lang w:eastAsia="ja-JP"/>
+        </w:rPr>
+        <w:t>困る</w:t>
+      </w:r>
+      <w:r>
+        <w:rPr>
+          <w:rFonts w:eastAsia="MS Mincho"/>
+          <w:lang w:eastAsia="ja-JP"/>
+        </w:rPr>
+        <w:t>。何が困ると</w:t>
+      </w:r>
+      <w:r>
+        <w:rPr>
+          <w:rFonts w:eastAsia="MS Mincho" w:hint="eastAsia"/>
+          <w:lang w:eastAsia="ja-JP"/>
+        </w:rPr>
+        <w:t>問われても</w:t>
+      </w:r>
+      <w:r>
+        <w:rPr>
+          <w:rFonts w:eastAsia="MS Mincho"/>
+          <w:lang w:eastAsia="ja-JP"/>
+        </w:rPr>
+        <w:t>困るがとても困るのだ。</w:t>
+      </w:r>
+    </w:p>
+    <w:p>
+      <w:pPr>
+        <w:rPr>
+          <w:rFonts w:eastAsia="MS Mincho"/>
+          <w:lang w:eastAsia="ja-JP"/>
+        </w:rPr>
+      </w:pPr>
+      <w:r>
+        <w:rPr>
+          <w:rFonts w:eastAsia="MS Mincho" w:hint="eastAsia"/>
+          <w:lang w:eastAsia="ja-JP"/>
+        </w:rPr>
+        <w:t>「</w:t>
+      </w:r>
+      <w:r>
+        <w:rPr>
+          <w:rFonts w:eastAsia="MS Mincho"/>
+          <w:lang w:eastAsia="ja-JP"/>
+        </w:rPr>
+        <w:t>それじゃあ少し歩くけど着いてきて！」</w:t>
+      </w:r>
+    </w:p>
+    <w:p>
+      <w:pPr>
+        <w:rPr>
+          <w:rFonts w:eastAsia="MS Mincho"/>
+          <w:lang w:eastAsia="ja-JP"/>
+        </w:rPr>
+      </w:pPr>
+      <w:r>
+        <w:rPr>
+          <w:rFonts w:eastAsia="MS Mincho" w:hint="eastAsia"/>
+          <w:lang w:eastAsia="ja-JP"/>
+        </w:rPr>
+        <w:t>「</w:t>
+      </w:r>
+      <w:r>
+        <w:rPr>
+          <w:rFonts w:eastAsia="MS Mincho"/>
+          <w:lang w:eastAsia="ja-JP"/>
+        </w:rPr>
+        <w:t>分かった」</w:t>
+      </w:r>
+    </w:p>
+    <w:p>
+      <w:pPr>
+        <w:rPr>
+          <w:rFonts w:eastAsia="MS Mincho"/>
+          <w:lang w:eastAsia="ja-JP"/>
+        </w:rPr>
+      </w:pPr>
+      <w:r>
+        <w:rPr>
+          <w:rFonts w:eastAsia="MS Mincho" w:hint="eastAsia"/>
+          <w:lang w:eastAsia="ja-JP"/>
+        </w:rPr>
+        <w:t>ウィリアム</w:t>
+      </w:r>
+      <w:r>
+        <w:rPr>
+          <w:rFonts w:eastAsia="MS Mincho"/>
+          <w:lang w:eastAsia="ja-JP"/>
+        </w:rPr>
+        <w:t>は周囲を見渡す。</w:t>
+      </w:r>
+    </w:p>
+    <w:p>
+      <w:pPr>
+        <w:rPr>
+          <w:rFonts w:eastAsia="MS Mincho"/>
+          <w:lang w:eastAsia="ja-JP"/>
+        </w:rPr>
+      </w:pPr>
+      <w:r>
+        <w:rPr>
+          <w:rFonts w:eastAsia="MS Mincho" w:hint="eastAsia"/>
+          <w:lang w:eastAsia="ja-JP"/>
+        </w:rPr>
+        <w:t>（</w:t>
+      </w:r>
+      <w:r>
+        <w:rPr>
+          <w:rFonts w:eastAsia="MS Mincho"/>
+          <w:lang w:eastAsia="ja-JP"/>
+        </w:rPr>
+        <w:t>アルカスは</w:t>
+      </w:r>
+      <w:r>
+        <w:rPr>
+          <w:rFonts w:eastAsia="MS Mincho" w:hint="eastAsia"/>
+          <w:lang w:eastAsia="ja-JP"/>
+        </w:rPr>
+        <w:t>基本四区画</w:t>
+      </w:r>
+      <w:r>
+        <w:rPr>
+          <w:rFonts w:eastAsia="MS Mincho"/>
+          <w:lang w:eastAsia="ja-JP"/>
+        </w:rPr>
+        <w:t>に分かれている。貧民街</w:t>
+      </w:r>
+      <w:r>
+        <w:rPr>
+          <w:rFonts w:eastAsia="MS Mincho" w:hint="eastAsia"/>
+          <w:lang w:eastAsia="ja-JP"/>
+        </w:rPr>
+        <w:t>、</w:t>
+      </w:r>
+      <w:r>
+        <w:rPr>
+          <w:rFonts w:eastAsia="MS Mincho"/>
+          <w:lang w:eastAsia="ja-JP"/>
+        </w:rPr>
+        <w:t>商工</w:t>
+      </w:r>
+      <w:r>
+        <w:rPr>
+          <w:rFonts w:eastAsia="MS Mincho" w:hint="eastAsia"/>
+          <w:lang w:eastAsia="ja-JP"/>
+        </w:rPr>
+        <w:t>街</w:t>
+      </w:r>
+      <w:r>
+        <w:rPr>
+          <w:rFonts w:eastAsia="MS Mincho"/>
+          <w:lang w:eastAsia="ja-JP"/>
+        </w:rPr>
+        <w:t>、</w:t>
+      </w:r>
+      <w:r>
+        <w:rPr>
+          <w:rFonts w:eastAsia="MS Mincho" w:hint="eastAsia"/>
+          <w:lang w:eastAsia="ja-JP"/>
+        </w:rPr>
+        <w:t>市民街、</w:t>
+      </w:r>
+      <w:r>
+        <w:rPr>
+          <w:rFonts w:eastAsia="MS Mincho"/>
+          <w:lang w:eastAsia="ja-JP"/>
+        </w:rPr>
+        <w:t>そして貴族</w:t>
+      </w:r>
+      <w:r>
+        <w:rPr>
+          <w:rFonts w:eastAsia="MS Mincho" w:hint="eastAsia"/>
+          <w:lang w:eastAsia="ja-JP"/>
+        </w:rPr>
+        <w:t>街</w:t>
+      </w:r>
+      <w:r>
+        <w:rPr>
+          <w:rFonts w:eastAsia="MS Mincho"/>
+          <w:lang w:eastAsia="ja-JP"/>
+        </w:rPr>
+        <w:t>。</w:t>
+      </w:r>
+    </w:p>
+    <w:p>
+      <w:pPr>
+        <w:rPr>
+          <w:rFonts w:eastAsia="MS Mincho"/>
+          <w:lang w:eastAsia="ja-JP"/>
+        </w:rPr>
+      </w:pPr>
+      <w:r>
+        <w:rPr>
+          <w:rFonts w:eastAsia="MS Mincho" w:hint="eastAsia"/>
+          <w:lang w:eastAsia="ja-JP"/>
+        </w:rPr>
+        <w:t>あとは</w:t>
+      </w:r>
+      <w:r>
+        <w:rPr>
+          <w:rFonts w:eastAsia="MS Mincho"/>
+          <w:lang w:eastAsia="ja-JP"/>
+        </w:rPr>
+        <w:t>細かく身分や収入によって生活圏が微妙に異なるっと）</w:t>
+      </w:r>
+    </w:p>
+    <w:p>
+      <w:pPr>
+        <w:rPr>
+          <w:rFonts w:eastAsia="MS Mincho"/>
+          <w:lang w:eastAsia="ja-JP"/>
+        </w:rPr>
+      </w:pPr>
+      <w:r>
+        <w:rPr>
+          <w:rFonts w:eastAsia="MS Mincho" w:hint="eastAsia"/>
+          <w:lang w:eastAsia="ja-JP"/>
+        </w:rPr>
+        <w:t>今いる</w:t>
+      </w:r>
+      <w:r>
+        <w:rPr>
+          <w:rFonts w:eastAsia="MS Mincho"/>
+          <w:lang w:eastAsia="ja-JP"/>
+        </w:rPr>
+        <w:t>場所は市民街の比較的裕福な区画。想像通りカールはボンボンなのだろう。</w:t>
+      </w:r>
+    </w:p>
+    <w:p>
+      <w:pPr>
+        <w:rPr>
+          <w:rFonts w:eastAsia="MS Mincho"/>
+          <w:lang w:eastAsia="ja-JP"/>
+        </w:rPr>
+      </w:pPr>
+      <w:r>
+        <w:rPr>
+          <w:rFonts w:eastAsia="MS Mincho" w:hint="eastAsia"/>
+          <w:lang w:eastAsia="ja-JP"/>
+        </w:rPr>
+        <w:t>（</w:t>
+      </w:r>
+      <w:r>
+        <w:rPr>
+          <w:rFonts w:eastAsia="MS Mincho"/>
+          <w:lang w:eastAsia="ja-JP"/>
+        </w:rPr>
+        <w:t>おそらく一級市民</w:t>
+      </w:r>
+      <w:r>
+        <w:rPr>
+          <w:rFonts w:eastAsia="MS Mincho" w:hint="eastAsia"/>
+          <w:lang w:eastAsia="ja-JP"/>
+        </w:rPr>
+        <w:t>。</w:t>
+      </w:r>
+      <w:r>
+        <w:rPr>
+          <w:rFonts w:eastAsia="MS Mincho"/>
+          <w:lang w:eastAsia="ja-JP"/>
+        </w:rPr>
+        <w:t>この土地で二級はないだろう）</w:t>
+      </w:r>
+    </w:p>
+    <w:p>
+      <w:pPr>
+        <w:rPr>
+          <w:rFonts w:eastAsia="MS Mincho"/>
+          <w:lang w:eastAsia="ja-JP"/>
+        </w:rPr>
+      </w:pPr>
+      <w:r>
+        <w:rPr>
+          <w:rFonts w:eastAsia="MS Mincho" w:hint="eastAsia"/>
+          <w:lang w:eastAsia="ja-JP"/>
+        </w:rPr>
+        <w:t>一級市民</w:t>
+      </w:r>
+      <w:r>
+        <w:rPr>
+          <w:rFonts w:eastAsia="MS Mincho"/>
+          <w:lang w:eastAsia="ja-JP"/>
+        </w:rPr>
+        <w:t>は市民の中でも高額納税者がてにすることができる</w:t>
+      </w:r>
+      <w:r>
+        <w:rPr>
+          <w:rFonts w:eastAsia="MS Mincho" w:hint="eastAsia"/>
+          <w:lang w:eastAsia="ja-JP"/>
+        </w:rPr>
+        <w:t>権利</w:t>
+      </w:r>
+      <w:r>
+        <w:rPr>
+          <w:rFonts w:eastAsia="MS Mincho"/>
+          <w:lang w:eastAsia="ja-JP"/>
+        </w:rPr>
+        <w:t>。絶対数</w:t>
+      </w:r>
+      <w:r>
+        <w:rPr>
+          <w:rFonts w:eastAsia="MS Mincho" w:hint="eastAsia"/>
+          <w:lang w:eastAsia="ja-JP"/>
+        </w:rPr>
+        <w:t>自体</w:t>
+      </w:r>
+      <w:r>
+        <w:rPr>
+          <w:rFonts w:eastAsia="MS Mincho"/>
+          <w:lang w:eastAsia="ja-JP"/>
+        </w:rPr>
+        <w:t>少なく、貴族に違い権利を有する。もちろん貴族とは大きな</w:t>
+      </w:r>
+      <w:r>
+        <w:rPr>
+          <w:rFonts w:eastAsia="MS Mincho" w:hint="eastAsia"/>
+          <w:lang w:eastAsia="ja-JP"/>
+        </w:rPr>
+        <w:t>溝</w:t>
+      </w:r>
+      <w:r>
+        <w:rPr>
+          <w:rFonts w:eastAsia="MS Mincho"/>
+          <w:lang w:eastAsia="ja-JP"/>
+        </w:rPr>
+        <w:t>があるが</w:t>
+      </w:r>
+      <w:r>
+        <w:rPr>
+          <w:rFonts w:eastAsia="MS Mincho"/>
+          <w:lang w:eastAsia="ja-JP"/>
+        </w:rPr>
+        <w:t>――</w:t>
+      </w:r>
+    </w:p>
+    <w:p>
+      <w:pPr>
+        <w:rPr>
+          <w:rFonts w:eastAsia="MS Mincho"/>
+          <w:lang w:eastAsia="ja-JP"/>
+        </w:rPr>
+      </w:pPr>
+      <w:r>
+        <w:rPr>
+          <w:rFonts w:eastAsia="MS Mincho" w:hint="eastAsia"/>
+          <w:lang w:eastAsia="ja-JP"/>
+        </w:rPr>
+        <w:t>「</w:t>
+      </w:r>
+      <w:r>
+        <w:rPr>
+          <w:rFonts w:eastAsia="MS Mincho"/>
+          <w:lang w:eastAsia="ja-JP"/>
+        </w:rPr>
+        <w:t>それでですね。ウィリアムのことを父上に話したら</w:t>
+      </w:r>
+      <w:r>
+        <w:rPr>
+          <w:rFonts w:eastAsia="MS Mincho" w:hint="eastAsia"/>
+          <w:lang w:eastAsia="ja-JP"/>
+        </w:rPr>
+        <w:t>会ってみたいって</w:t>
+      </w:r>
+      <w:r>
+        <w:rPr>
+          <w:rFonts w:eastAsia="MS Mincho"/>
+          <w:lang w:eastAsia="ja-JP"/>
+        </w:rPr>
+        <w:t>――</w:t>
+      </w:r>
+      <w:r>
+        <w:rPr>
+          <w:rFonts w:eastAsia="MS Mincho"/>
+          <w:lang w:eastAsia="ja-JP"/>
+        </w:rPr>
+        <w:t>」</w:t>
+      </w:r>
+    </w:p>
+    <w:p>
+      <w:pPr>
+        <w:rPr>
+          <w:rFonts w:eastAsia="MS Mincho"/>
+          <w:lang w:eastAsia="ja-JP"/>
+        </w:rPr>
+      </w:pPr>
+      <w:r>
+        <w:rPr>
+          <w:rFonts w:eastAsia="MS Mincho" w:hint="eastAsia"/>
+          <w:lang w:eastAsia="ja-JP"/>
+        </w:rPr>
+        <w:t>マシンガントーク</w:t>
+      </w:r>
+      <w:r>
+        <w:rPr>
+          <w:rFonts w:eastAsia="MS Mincho"/>
+          <w:lang w:eastAsia="ja-JP"/>
+        </w:rPr>
+        <w:t>を続けるカール。ウィリアムだまり続ける。</w:t>
+      </w:r>
+    </w:p>
+    <w:p>
+      <w:pPr>
+        <w:rPr>
+          <w:rFonts w:eastAsia="MS Mincho"/>
+          <w:lang w:eastAsia="ja-JP"/>
+        </w:rPr>
+      </w:pPr>
+      <w:r>
+        <w:rPr>
+          <w:rFonts w:eastAsia="MS Mincho" w:hint="eastAsia"/>
+          <w:lang w:eastAsia="ja-JP"/>
+        </w:rPr>
+        <w:t>（</w:t>
+      </w:r>
+      <w:r>
+        <w:rPr>
+          <w:rFonts w:eastAsia="MS Mincho"/>
+          <w:lang w:eastAsia="ja-JP"/>
+        </w:rPr>
+        <w:t>あまり</w:t>
+      </w:r>
+      <w:r>
+        <w:rPr>
+          <w:rFonts w:eastAsia="MS Mincho" w:hint="eastAsia"/>
+          <w:lang w:eastAsia="ja-JP"/>
+        </w:rPr>
+        <w:t>この</w:t>
+      </w:r>
+      <w:r>
+        <w:rPr>
+          <w:rFonts w:eastAsia="MS Mincho"/>
+          <w:lang w:eastAsia="ja-JP"/>
+        </w:rPr>
+        <w:t>区画には近寄ったこはないな。このレベル</w:t>
+      </w:r>
+      <w:r>
+        <w:rPr>
+          <w:rFonts w:eastAsia="MS Mincho" w:hint="eastAsia"/>
+          <w:lang w:eastAsia="ja-JP"/>
+        </w:rPr>
+        <w:t>の</w:t>
+      </w:r>
+      <w:r>
+        <w:rPr>
+          <w:rFonts w:eastAsia="MS Mincho"/>
+          <w:lang w:eastAsia="ja-JP"/>
+        </w:rPr>
+        <w:t>金持ちになると基本雇ってる奴隷や</w:t>
+      </w:r>
+      <w:r>
+        <w:rPr>
+          <w:rFonts w:eastAsia="MS Mincho" w:hint="eastAsia"/>
+          <w:lang w:eastAsia="ja-JP"/>
+        </w:rPr>
+        <w:t>召使</w:t>
+      </w:r>
+      <w:r>
+        <w:rPr>
+          <w:rFonts w:eastAsia="MS Mincho"/>
+          <w:lang w:eastAsia="ja-JP"/>
+        </w:rPr>
+        <w:t>を店まで買いにこさせるし）</w:t>
+      </w:r>
+    </w:p>
+    <w:p>
+      <w:pPr>
+        <w:rPr>
+          <w:rFonts w:eastAsia="MS Mincho"/>
+          <w:lang w:eastAsia="ja-JP"/>
+        </w:rPr>
+      </w:pPr>
+      <w:r>
+        <w:rPr>
+          <w:rFonts w:eastAsia="MS Mincho" w:hint="eastAsia"/>
+          <w:lang w:eastAsia="ja-JP"/>
+        </w:rPr>
+        <w:lastRenderedPageBreak/>
+        <w:t>周囲</w:t>
+      </w:r>
+      <w:r>
+        <w:rPr>
+          <w:rFonts w:eastAsia="MS Mincho"/>
+          <w:lang w:eastAsia="ja-JP"/>
+        </w:rPr>
+        <w:t>の町並みが</w:t>
+      </w:r>
+      <w:r>
+        <w:rPr>
+          <w:rFonts w:eastAsia="MS Mincho" w:hint="eastAsia"/>
+          <w:lang w:eastAsia="ja-JP"/>
+        </w:rPr>
+        <w:t>高級感</w:t>
+      </w:r>
+      <w:r>
+        <w:rPr>
+          <w:rFonts w:eastAsia="MS Mincho"/>
+          <w:lang w:eastAsia="ja-JP"/>
+        </w:rPr>
+        <w:t>を帯び始める。比較的裕福から、相当裕福</w:t>
+      </w:r>
+      <w:r>
+        <w:rPr>
+          <w:rFonts w:eastAsia="MS Mincho" w:hint="eastAsia"/>
+          <w:lang w:eastAsia="ja-JP"/>
+        </w:rPr>
+        <w:t>な</w:t>
+      </w:r>
+      <w:r>
+        <w:rPr>
+          <w:rFonts w:eastAsia="MS Mincho"/>
+          <w:lang w:eastAsia="ja-JP"/>
+        </w:rPr>
+        <w:t>者しか住めないであろう土地。</w:t>
+      </w:r>
+    </w:p>
+    <w:p>
+      <w:pPr>
+        <w:rPr>
+          <w:rFonts w:eastAsia="MS Mincho"/>
+          <w:lang w:eastAsia="ja-JP"/>
+        </w:rPr>
+      </w:pPr>
+      <w:r>
+        <w:rPr>
+          <w:rFonts w:eastAsia="MS Mincho" w:hint="eastAsia"/>
+          <w:lang w:eastAsia="ja-JP"/>
+        </w:rPr>
+        <w:t>（</w:t>
+      </w:r>
+      <w:r>
+        <w:rPr>
+          <w:rFonts w:eastAsia="MS Mincho"/>
+          <w:lang w:eastAsia="ja-JP"/>
+        </w:rPr>
+        <w:t>ちょっと、待て。こいつ</w:t>
+      </w:r>
+      <w:r>
+        <w:rPr>
+          <w:rFonts w:eastAsia="MS Mincho" w:hint="eastAsia"/>
+          <w:lang w:eastAsia="ja-JP"/>
+        </w:rPr>
+        <w:t>…</w:t>
+      </w:r>
+      <w:r>
+        <w:rPr>
+          <w:rFonts w:eastAsia="MS Mincho" w:hint="eastAsia"/>
+          <w:lang w:eastAsia="ja-JP"/>
+        </w:rPr>
+        <w:t>…</w:t>
+      </w:r>
+      <w:r>
+        <w:rPr>
+          <w:rFonts w:eastAsia="MS Mincho" w:hint="eastAsia"/>
+          <w:lang w:eastAsia="ja-JP"/>
+        </w:rPr>
+        <w:t>めちゃくちゃ金持ち</w:t>
+      </w:r>
+      <w:r>
+        <w:rPr>
+          <w:rFonts w:eastAsia="MS Mincho"/>
+          <w:lang w:eastAsia="ja-JP"/>
+        </w:rPr>
+        <w:t>じゃねーか！？）</w:t>
+      </w:r>
+    </w:p>
+    <w:p>
+      <w:pPr>
+        <w:rPr>
+          <w:rFonts w:eastAsia="MS Mincho"/>
+          <w:lang w:eastAsia="ja-JP"/>
+        </w:rPr>
+      </w:pPr>
+      <w:r>
+        <w:rPr>
+          <w:rFonts w:eastAsia="MS Mincho" w:hint="eastAsia"/>
+          <w:lang w:eastAsia="ja-JP"/>
+        </w:rPr>
+        <w:t>ウィリアム</w:t>
+      </w:r>
+      <w:r>
+        <w:rPr>
+          <w:rFonts w:eastAsia="MS Mincho"/>
+          <w:lang w:eastAsia="ja-JP"/>
+        </w:rPr>
+        <w:t>はカールに</w:t>
+      </w:r>
+      <w:r>
+        <w:rPr>
+          <w:rFonts w:eastAsia="MS Mincho" w:hint="eastAsia"/>
+          <w:lang w:eastAsia="ja-JP"/>
+        </w:rPr>
+        <w:t>視線</w:t>
+      </w:r>
+      <w:r>
+        <w:rPr>
+          <w:rFonts w:eastAsia="MS Mincho"/>
+          <w:lang w:eastAsia="ja-JP"/>
+        </w:rPr>
+        <w:t>を合わせた。</w:t>
+      </w:r>
+      <w:r>
+        <w:rPr>
+          <w:rFonts w:eastAsia="MS Mincho" w:hint="eastAsia"/>
+          <w:lang w:eastAsia="ja-JP"/>
+        </w:rPr>
+        <w:t>キョトンと</w:t>
+      </w:r>
+      <w:r>
+        <w:rPr>
+          <w:rFonts w:eastAsia="MS Mincho"/>
+          <w:lang w:eastAsia="ja-JP"/>
+        </w:rPr>
+        <w:t>するカール。</w:t>
+      </w:r>
+    </w:p>
+    <w:p>
+      <w:pPr>
+        <w:rPr>
+          <w:rFonts w:eastAsia="MS Mincho"/>
+          <w:lang w:eastAsia="ja-JP"/>
+        </w:rPr>
+      </w:pPr>
+      <w:r>
+        <w:rPr>
+          <w:rFonts w:eastAsia="MS Mincho" w:hint="eastAsia"/>
+          <w:lang w:eastAsia="ja-JP"/>
+        </w:rPr>
+        <w:t>「</w:t>
+      </w:r>
+      <w:r>
+        <w:rPr>
+          <w:rFonts w:eastAsia="MS Mincho"/>
+          <w:lang w:eastAsia="ja-JP"/>
+        </w:rPr>
+        <w:t>随分、金持ちなんだな」</w:t>
+      </w:r>
+    </w:p>
+    <w:p>
+      <w:pPr>
+        <w:rPr>
+          <w:rFonts w:eastAsia="MS Mincho"/>
+          <w:lang w:eastAsia="ja-JP"/>
+        </w:rPr>
+      </w:pPr>
+      <w:r>
+        <w:rPr>
+          <w:rFonts w:eastAsia="MS Mincho" w:hint="eastAsia"/>
+          <w:lang w:eastAsia="ja-JP"/>
+        </w:rPr>
+        <w:t>「</w:t>
+      </w:r>
+      <w:r>
+        <w:rPr>
+          <w:rFonts w:eastAsia="MS Mincho"/>
+          <w:lang w:eastAsia="ja-JP"/>
+        </w:rPr>
+        <w:t>んーでも周り</w:t>
+      </w:r>
+      <w:r>
+        <w:rPr>
+          <w:rFonts w:eastAsia="MS Mincho" w:hint="eastAsia"/>
+          <w:lang w:eastAsia="ja-JP"/>
+        </w:rPr>
+        <w:t>は</w:t>
+      </w:r>
+      <w:r>
+        <w:rPr>
+          <w:rFonts w:eastAsia="MS Mincho"/>
+          <w:lang w:eastAsia="ja-JP"/>
+        </w:rPr>
+        <w:t>もっと</w:t>
+      </w:r>
+      <w:r>
+        <w:rPr>
+          <w:rFonts w:eastAsia="MS Mincho" w:hint="eastAsia"/>
+          <w:lang w:eastAsia="ja-JP"/>
+        </w:rPr>
+        <w:t>すごいし</w:t>
+      </w:r>
+      <w:r>
+        <w:rPr>
+          <w:rFonts w:eastAsia="MS Mincho"/>
+          <w:lang w:eastAsia="ja-JP"/>
+        </w:rPr>
+        <w:t>、あんまり大した事ないよ」</w:t>
+      </w:r>
+    </w:p>
+    <w:p>
+      <w:pPr>
+        <w:rPr>
+          <w:rFonts w:eastAsia="MS Mincho"/>
+          <w:lang w:eastAsia="ja-JP"/>
+        </w:rPr>
+      </w:pPr>
+      <w:r>
+        <w:rPr>
+          <w:rFonts w:eastAsia="MS Mincho" w:hint="eastAsia"/>
+          <w:lang w:eastAsia="ja-JP"/>
+        </w:rPr>
+        <w:t>（</w:t>
+      </w:r>
+      <w:r>
+        <w:rPr>
+          <w:rFonts w:eastAsia="MS Mincho"/>
+          <w:lang w:eastAsia="ja-JP"/>
+        </w:rPr>
+        <w:t>少し無理してこのあたりに住んでるってことか？</w:t>
+      </w:r>
+      <w:r>
+        <w:rPr>
+          <w:rFonts w:eastAsia="MS Mincho" w:hint="eastAsia"/>
+          <w:lang w:eastAsia="ja-JP"/>
+        </w:rPr>
+        <w:t>っ</w:t>
+      </w:r>
+      <w:r>
+        <w:rPr>
+          <w:rFonts w:eastAsia="MS Mincho"/>
+          <w:lang w:eastAsia="ja-JP"/>
+        </w:rPr>
+        <w:t>ても住めるだけで相当の金持ち</w:t>
+      </w:r>
+      <w:r>
+        <w:rPr>
+          <w:rFonts w:eastAsia="MS Mincho" w:hint="eastAsia"/>
+          <w:lang w:eastAsia="ja-JP"/>
+        </w:rPr>
+        <w:t>。</w:t>
+      </w:r>
+      <w:r>
+        <w:rPr>
+          <w:rFonts w:eastAsia="MS Mincho"/>
+          <w:lang w:eastAsia="ja-JP"/>
+        </w:rPr>
+        <w:t>これは</w:t>
+      </w:r>
+      <w:r>
+        <w:rPr>
+          <w:rFonts w:eastAsia="MS Mincho" w:hint="eastAsia"/>
+          <w:lang w:eastAsia="ja-JP"/>
+        </w:rPr>
         <w:t>……</w:t>
       </w:r>
       <w:r>
@@ -3194,6 +4136,2939 @@
           <w:rFonts w:eastAsia="MS Mincho" w:hint="eastAsia"/>
           <w:lang w:eastAsia="ja-JP"/>
         </w:rPr>
+        <w:t>利用価値</w:t>
+      </w:r>
+      <w:r>
+        <w:rPr>
+          <w:rFonts w:eastAsia="MS Mincho"/>
+          <w:lang w:eastAsia="ja-JP"/>
+        </w:rPr>
+        <w:t>が生まれてきたな</w:t>
+      </w:r>
+      <w:r>
+        <w:rPr>
+          <w:rFonts w:eastAsia="MS Mincho" w:hint="eastAsia"/>
+          <w:lang w:eastAsia="ja-JP"/>
+        </w:rPr>
+        <w:t>ぁ</w:t>
+      </w:r>
+      <w:r>
+        <w:rPr>
+          <w:rFonts w:eastAsia="MS Mincho"/>
+          <w:lang w:eastAsia="ja-JP"/>
+        </w:rPr>
+        <w:t>）</w:t>
+      </w:r>
+    </w:p>
+    <w:p>
+      <w:pPr>
+        <w:rPr>
+          <w:rFonts w:eastAsia="MS Mincho"/>
+          <w:lang w:eastAsia="ja-JP"/>
+        </w:rPr>
+      </w:pPr>
+      <w:r>
+        <w:rPr>
+          <w:rFonts w:eastAsia="MS Mincho" w:hint="eastAsia"/>
+          <w:lang w:eastAsia="ja-JP"/>
+        </w:rPr>
+        <w:t>じゅうるりと内心</w:t>
+      </w:r>
+      <w:r>
+        <w:rPr>
+          <w:rFonts w:eastAsia="MS Mincho"/>
+          <w:lang w:eastAsia="ja-JP"/>
+        </w:rPr>
+        <w:t>よだれを垂らすウィリアム。想像よりはるかにお金持ちであるカールをどう利用するか、ウィリアムは</w:t>
+      </w:r>
+      <w:r>
+        <w:rPr>
+          <w:rFonts w:eastAsia="MS Mincho" w:hint="eastAsia"/>
+          <w:lang w:eastAsia="ja-JP"/>
+        </w:rPr>
+        <w:t>皮算用</w:t>
+      </w:r>
+      <w:r>
+        <w:rPr>
+          <w:rFonts w:eastAsia="MS Mincho"/>
+          <w:lang w:eastAsia="ja-JP"/>
+        </w:rPr>
+        <w:t>を開始していた。</w:t>
+      </w:r>
+    </w:p>
+    <w:p>
+      <w:pPr>
+        <w:rPr>
+          <w:rFonts w:eastAsia="MS Mincho"/>
+          <w:lang w:eastAsia="ja-JP"/>
+        </w:rPr>
+      </w:pPr>
+      <w:r>
+        <w:rPr>
+          <w:rFonts w:eastAsia="MS Mincho" w:hint="eastAsia"/>
+          <w:lang w:eastAsia="ja-JP"/>
+        </w:rPr>
+        <w:t>「</w:t>
+      </w:r>
+      <w:r>
+        <w:rPr>
+          <w:rFonts w:eastAsia="MS Mincho"/>
+          <w:lang w:eastAsia="ja-JP"/>
+        </w:rPr>
+        <w:t>そろそろ</w:t>
+      </w:r>
+      <w:r>
+        <w:rPr>
+          <w:rFonts w:eastAsia="MS Mincho" w:hint="eastAsia"/>
+          <w:lang w:eastAsia="ja-JP"/>
+        </w:rPr>
+        <w:t>着くか？</w:t>
+      </w:r>
+      <w:r>
+        <w:rPr>
+          <w:rFonts w:eastAsia="MS Mincho"/>
+          <w:lang w:eastAsia="ja-JP"/>
+        </w:rPr>
+        <w:t>」</w:t>
+      </w:r>
+    </w:p>
+    <w:p>
+      <w:pPr>
+        <w:rPr>
+          <w:rFonts w:eastAsia="MS Mincho"/>
+          <w:lang w:eastAsia="ja-JP"/>
+        </w:rPr>
+      </w:pPr>
+      <w:r>
+        <w:rPr>
+          <w:rFonts w:eastAsia="MS Mincho" w:hint="eastAsia"/>
+          <w:lang w:eastAsia="ja-JP"/>
+        </w:rPr>
+        <w:t>「</w:t>
+      </w:r>
+      <w:r>
+        <w:rPr>
+          <w:rFonts w:eastAsia="MS Mincho"/>
+          <w:lang w:eastAsia="ja-JP"/>
+        </w:rPr>
+        <w:t>もうちょっとだよ」</w:t>
+      </w:r>
+    </w:p>
+    <w:p>
+      <w:pPr>
+        <w:rPr>
+          <w:rFonts w:eastAsia="MS Mincho"/>
+          <w:lang w:eastAsia="ja-JP"/>
+        </w:rPr>
+      </w:pPr>
+      <w:r>
+        <w:rPr>
+          <w:rFonts w:eastAsia="MS Mincho" w:hint="eastAsia"/>
+          <w:lang w:eastAsia="ja-JP"/>
+        </w:rPr>
+        <w:t>ウィリアム</w:t>
+      </w:r>
+      <w:r>
+        <w:rPr>
+          <w:rFonts w:eastAsia="MS Mincho"/>
+          <w:lang w:eastAsia="ja-JP"/>
+        </w:rPr>
+        <w:t>は怪訝な顔をする。これより先は、それこそ市民</w:t>
+      </w:r>
+      <w:r>
+        <w:rPr>
+          <w:rFonts w:eastAsia="MS Mincho" w:hint="eastAsia"/>
+          <w:lang w:eastAsia="ja-JP"/>
+        </w:rPr>
+        <w:t>でも</w:t>
+      </w:r>
+      <w:r>
+        <w:rPr>
+          <w:rFonts w:eastAsia="MS Mincho"/>
+          <w:lang w:eastAsia="ja-JP"/>
+        </w:rPr>
+        <w:t>有数の金持ちしか住んでい</w:t>
+      </w:r>
+      <w:r>
+        <w:rPr>
+          <w:rFonts w:eastAsia="MS Mincho" w:hint="eastAsia"/>
+          <w:lang w:eastAsia="ja-JP"/>
+        </w:rPr>
+        <w:t>ない</w:t>
+      </w:r>
+      <w:r>
+        <w:rPr>
+          <w:rFonts w:eastAsia="MS Mincho"/>
+          <w:lang w:eastAsia="ja-JP"/>
+        </w:rPr>
+        <w:t>。その先と</w:t>
+      </w:r>
+      <w:r>
+        <w:rPr>
+          <w:rFonts w:eastAsia="MS Mincho" w:hint="eastAsia"/>
+          <w:lang w:eastAsia="ja-JP"/>
+        </w:rPr>
+        <w:t>なると</w:t>
+      </w:r>
+      <w:r>
+        <w:rPr>
+          <w:rFonts w:eastAsia="MS Mincho"/>
+          <w:lang w:eastAsia="ja-JP"/>
+        </w:rPr>
+        <w:t>、もはや天上</w:t>
+      </w:r>
+      <w:r>
+        <w:rPr>
+          <w:rFonts w:eastAsia="MS Mincho"/>
+          <w:lang w:eastAsia="ja-JP"/>
+        </w:rPr>
+        <w:t>――</w:t>
+      </w:r>
+    </w:p>
+    <w:p>
+      <w:pPr>
+        <w:rPr>
+          <w:rFonts w:eastAsia="MS Mincho"/>
+          <w:lang w:eastAsia="ja-JP"/>
+        </w:rPr>
+      </w:pPr>
+      <w:r>
+        <w:rPr>
+          <w:rFonts w:eastAsia="MS Mincho" w:hint="eastAsia"/>
+          <w:lang w:eastAsia="ja-JP"/>
+        </w:rPr>
+        <w:t>「</w:t>
+      </w:r>
+      <w:r>
+        <w:rPr>
+          <w:rFonts w:eastAsia="MS Mincho"/>
+          <w:lang w:eastAsia="ja-JP"/>
+        </w:rPr>
+        <w:t>あの門を抜けてすぐさ。ちょっと待っててね」</w:t>
+      </w:r>
+    </w:p>
+    <w:p>
+      <w:pPr>
+        <w:rPr>
+          <w:rFonts w:eastAsia="MS Mincho"/>
+          <w:lang w:eastAsia="ja-JP"/>
+        </w:rPr>
+      </w:pPr>
+      <w:r>
+        <w:rPr>
+          <w:rFonts w:eastAsia="MS Mincho" w:hint="eastAsia"/>
+          <w:lang w:eastAsia="ja-JP"/>
+        </w:rPr>
+        <w:t>「</w:t>
+      </w:r>
+      <w:r>
+        <w:rPr>
+          <w:rFonts w:eastAsia="MS Mincho"/>
+          <w:lang w:eastAsia="ja-JP"/>
+        </w:rPr>
+        <w:t>も、門を抜けて！？ちょ、</w:t>
+      </w:r>
+      <w:r>
+        <w:rPr>
+          <w:rFonts w:eastAsia="MS Mincho" w:hint="eastAsia"/>
+          <w:lang w:eastAsia="ja-JP"/>
+        </w:rPr>
+        <w:t>ちょっと</w:t>
+      </w:r>
+      <w:r>
+        <w:rPr>
+          <w:rFonts w:eastAsia="MS Mincho"/>
+          <w:lang w:eastAsia="ja-JP"/>
+        </w:rPr>
+        <w:t>まってくれ！」</w:t>
+      </w:r>
+    </w:p>
+    <w:p>
+      <w:pPr>
+        <w:rPr>
+          <w:rFonts w:eastAsia="MS Mincho"/>
+          <w:lang w:eastAsia="ja-JP"/>
+        </w:rPr>
+      </w:pPr>
+      <w:r>
+        <w:rPr>
+          <w:rFonts w:eastAsia="MS Mincho" w:hint="eastAsia"/>
+          <w:lang w:eastAsia="ja-JP"/>
+        </w:rPr>
+        <w:t>ウィリアムの</w:t>
+      </w:r>
+      <w:r>
+        <w:rPr>
+          <w:rFonts w:eastAsia="MS Mincho"/>
+          <w:lang w:eastAsia="ja-JP"/>
+        </w:rPr>
+        <w:t>表情が、此処に来て大きく歪む。背中からは</w:t>
+      </w:r>
+      <w:r>
+        <w:rPr>
+          <w:rFonts w:eastAsia="MS Mincho" w:hint="eastAsia"/>
+          <w:lang w:eastAsia="ja-JP"/>
+        </w:rPr>
+        <w:t>大量</w:t>
+      </w:r>
+      <w:r>
+        <w:rPr>
+          <w:rFonts w:eastAsia="MS Mincho"/>
+          <w:lang w:eastAsia="ja-JP"/>
+        </w:rPr>
+        <w:t>の汗が吹き出していた。呼吸が荒くなる。</w:t>
+      </w:r>
+      <w:r>
+        <w:rPr>
+          <w:rFonts w:eastAsia="MS Mincho" w:hint="eastAsia"/>
+          <w:lang w:eastAsia="ja-JP"/>
+        </w:rPr>
+        <w:t>心臓</w:t>
+      </w:r>
+      <w:r>
+        <w:rPr>
+          <w:rFonts w:eastAsia="MS Mincho"/>
+          <w:lang w:eastAsia="ja-JP"/>
+        </w:rPr>
+        <w:t>が早鐘のように鳴り響く。</w:t>
+      </w:r>
+    </w:p>
+    <w:p>
+      <w:pPr>
+        <w:rPr>
+          <w:rFonts w:eastAsia="MS Mincho"/>
+          <w:lang w:eastAsia="ja-JP"/>
+        </w:rPr>
+      </w:pPr>
+      <w:r>
+        <w:rPr>
+          <w:rFonts w:eastAsia="MS Mincho" w:hint="eastAsia"/>
+          <w:lang w:eastAsia="ja-JP"/>
+        </w:rPr>
+        <w:t>「どうしたの</w:t>
+      </w:r>
+      <w:r>
+        <w:rPr>
+          <w:rFonts w:eastAsia="MS Mincho"/>
+          <w:lang w:eastAsia="ja-JP"/>
+        </w:rPr>
+        <w:t>ウィリアム？」</w:t>
+      </w:r>
+    </w:p>
+    <w:p>
+      <w:pPr>
+        <w:rPr>
+          <w:rFonts w:eastAsia="MS Mincho"/>
+          <w:lang w:eastAsia="ja-JP"/>
+        </w:rPr>
+      </w:pPr>
+      <w:r>
+        <w:rPr>
+          <w:rFonts w:eastAsia="MS Mincho" w:hint="eastAsia"/>
+          <w:lang w:eastAsia="ja-JP"/>
+        </w:rPr>
+        <w:t>邪気</w:t>
+      </w:r>
+      <w:r>
+        <w:rPr>
+          <w:rFonts w:eastAsia="MS Mincho"/>
+          <w:lang w:eastAsia="ja-JP"/>
+        </w:rPr>
+        <w:t>のないカールの顔。それが</w:t>
+      </w:r>
+      <w:r>
+        <w:rPr>
+          <w:rFonts w:eastAsia="MS Mincho" w:hint="eastAsia"/>
+          <w:lang w:eastAsia="ja-JP"/>
+        </w:rPr>
+        <w:t>今</w:t>
+      </w:r>
+      <w:r>
+        <w:rPr>
+          <w:rFonts w:eastAsia="MS Mincho"/>
+          <w:lang w:eastAsia="ja-JP"/>
+        </w:rPr>
+        <w:t>は恐ろしい。</w:t>
+      </w:r>
+    </w:p>
+    <w:p>
+      <w:pPr>
+        <w:rPr>
+          <w:rFonts w:eastAsia="MS Mincho"/>
+          <w:lang w:eastAsia="ja-JP"/>
+        </w:rPr>
+      </w:pPr>
+      <w:r>
+        <w:rPr>
+          <w:rFonts w:eastAsia="MS Mincho" w:hint="eastAsia"/>
+          <w:lang w:eastAsia="ja-JP"/>
+        </w:rPr>
+        <w:t>「</w:t>
+      </w:r>
+      <w:r>
+        <w:rPr>
+          <w:rFonts w:eastAsia="MS Mincho"/>
+          <w:lang w:eastAsia="ja-JP"/>
+        </w:rPr>
+        <w:t>あ</w:t>
+      </w:r>
+      <w:r>
+        <w:rPr>
+          <w:rFonts w:eastAsia="MS Mincho" w:hint="eastAsia"/>
+          <w:lang w:eastAsia="ja-JP"/>
+        </w:rPr>
+        <w:t>の</w:t>
+      </w:r>
+      <w:r>
+        <w:rPr>
+          <w:rFonts w:eastAsia="MS Mincho"/>
+          <w:lang w:eastAsia="ja-JP"/>
+        </w:rPr>
+        <w:t>、門の先は、貴族が住む区画、のはず」</w:t>
+      </w:r>
+    </w:p>
+    <w:p>
+      <w:pPr>
+        <w:rPr>
+          <w:rFonts w:eastAsia="MS Mincho"/>
+          <w:lang w:eastAsia="ja-JP"/>
+        </w:rPr>
+      </w:pPr>
+      <w:r>
+        <w:rPr>
+          <w:rFonts w:eastAsia="MS Mincho" w:hint="eastAsia"/>
+          <w:lang w:eastAsia="ja-JP"/>
+        </w:rPr>
+        <w:t>「</w:t>
+      </w:r>
+      <w:r>
+        <w:rPr>
+          <w:rFonts w:eastAsia="MS Mincho"/>
+          <w:lang w:eastAsia="ja-JP"/>
+        </w:rPr>
+        <w:t>あ、詳しいね。</w:t>
+      </w:r>
+      <w:r>
+        <w:rPr>
+          <w:rFonts w:eastAsia="MS Mincho" w:hint="eastAsia"/>
+          <w:lang w:eastAsia="ja-JP"/>
+        </w:rPr>
+        <w:t>外国人</w:t>
+      </w:r>
+      <w:r>
+        <w:rPr>
+          <w:rFonts w:eastAsia="MS Mincho"/>
+          <w:lang w:eastAsia="ja-JP"/>
+        </w:rPr>
+        <w:t>なのにすごいよ！」</w:t>
+      </w:r>
+    </w:p>
+    <w:p>
+      <w:pPr>
+        <w:rPr>
+          <w:rFonts w:eastAsia="MS Mincho"/>
+          <w:lang w:eastAsia="ja-JP"/>
+        </w:rPr>
+      </w:pPr>
+      <w:r>
+        <w:rPr>
+          <w:rFonts w:eastAsia="MS Mincho" w:hint="eastAsia"/>
+          <w:lang w:eastAsia="ja-JP"/>
+        </w:rPr>
+        <w:t>はしゃぐ</w:t>
+      </w:r>
+      <w:r>
+        <w:rPr>
+          <w:rFonts w:eastAsia="MS Mincho"/>
+          <w:lang w:eastAsia="ja-JP"/>
+        </w:rPr>
+        <w:t>カール。しかしウィリアムにとってそんなこてゃどうでもいい。今大事なのは</w:t>
+      </w:r>
+      <w:r>
+        <w:rPr>
+          <w:rFonts w:eastAsia="MS Mincho" w:hint="eastAsia"/>
+          <w:lang w:eastAsia="ja-JP"/>
+        </w:rPr>
+        <w:t>そこではない</w:t>
+      </w:r>
+      <w:r>
+        <w:rPr>
+          <w:rFonts w:eastAsia="MS Mincho"/>
+          <w:lang w:eastAsia="ja-JP"/>
+        </w:rPr>
+        <w:t>。一番重要なのは</w:t>
+      </w:r>
+      <w:r>
+        <w:rPr>
+          <w:rFonts w:eastAsia="MS Mincho"/>
+          <w:lang w:eastAsia="ja-JP"/>
+        </w:rPr>
+        <w:t>――</w:t>
+      </w:r>
+    </w:p>
+    <w:p>
+      <w:pPr>
+        <w:rPr>
+          <w:rFonts w:eastAsia="MS Mincho"/>
+          <w:lang w:eastAsia="ja-JP"/>
+        </w:rPr>
+      </w:pPr>
+      <w:r>
+        <w:rPr>
+          <w:rFonts w:eastAsia="MS Mincho" w:hint="eastAsia"/>
+          <w:lang w:eastAsia="ja-JP"/>
+        </w:rPr>
+        <w:t>「</w:t>
+      </w:r>
+      <w:r>
+        <w:rPr>
+          <w:rFonts w:eastAsia="MS Mincho"/>
+          <w:lang w:eastAsia="ja-JP"/>
+        </w:rPr>
+        <w:t>カールは</w:t>
+      </w:r>
+      <w:r>
+        <w:rPr>
+          <w:rFonts w:eastAsia="MS Mincho" w:hint="eastAsia"/>
+          <w:lang w:eastAsia="ja-JP"/>
+        </w:rPr>
+        <w:t>…</w:t>
+      </w:r>
+      <w:r>
+        <w:rPr>
+          <w:rFonts w:eastAsia="MS Mincho" w:hint="eastAsia"/>
+          <w:lang w:eastAsia="ja-JP"/>
+        </w:rPr>
+        <w:t>…</w:t>
+      </w:r>
+      <w:r>
+        <w:rPr>
+          <w:rFonts w:eastAsia="MS Mincho" w:hint="eastAsia"/>
+          <w:lang w:eastAsia="ja-JP"/>
+        </w:rPr>
+        <w:t>貴族</w:t>
+      </w:r>
+      <w:r>
+        <w:rPr>
+          <w:rFonts w:eastAsia="MS Mincho"/>
+          <w:lang w:eastAsia="ja-JP"/>
+        </w:rPr>
+        <w:t>、なのか？」</w:t>
+      </w:r>
+    </w:p>
+    <w:p>
+      <w:pPr>
+        <w:rPr>
+          <w:rFonts w:eastAsia="MS Mincho"/>
+          <w:lang w:eastAsia="ja-JP"/>
+        </w:rPr>
+      </w:pPr>
+      <w:r>
+        <w:rPr>
+          <w:rFonts w:eastAsia="MS Mincho" w:hint="eastAsia"/>
+          <w:lang w:eastAsia="ja-JP"/>
+        </w:rPr>
+        <w:t>「</w:t>
+      </w:r>
+      <w:r>
+        <w:rPr>
+          <w:rFonts w:eastAsia="MS Mincho"/>
+          <w:lang w:eastAsia="ja-JP"/>
+        </w:rPr>
+        <w:t>うん。まあ五等爵の五位、男爵の家だしたいした事ないよ。</w:t>
+      </w:r>
+      <w:r>
+        <w:rPr>
+          <w:rFonts w:eastAsia="MS Mincho" w:hint="eastAsia"/>
+          <w:lang w:eastAsia="ja-JP"/>
+        </w:rPr>
+        <w:t>僕自身</w:t>
+      </w:r>
+      <w:r>
+        <w:rPr>
+          <w:rFonts w:eastAsia="MS Mincho"/>
+          <w:lang w:eastAsia="ja-JP"/>
+        </w:rPr>
+        <w:t>は別に爵位を持っているわけじゃないからね」</w:t>
+      </w:r>
+    </w:p>
+    <w:p>
+      <w:pPr>
+        <w:rPr>
+          <w:rFonts w:eastAsia="MS Mincho"/>
+          <w:lang w:eastAsia="ja-JP"/>
+        </w:rPr>
+      </w:pPr>
+      <w:r>
+        <w:rPr>
+          <w:rFonts w:eastAsia="MS Mincho" w:hint="eastAsia"/>
+          <w:lang w:eastAsia="ja-JP"/>
+        </w:rPr>
+        <w:t>あっけらかんと</w:t>
+      </w:r>
+      <w:r>
+        <w:rPr>
+          <w:rFonts w:eastAsia="MS Mincho"/>
+          <w:lang w:eastAsia="ja-JP"/>
+        </w:rPr>
+        <w:t>、あっさりと</w:t>
+      </w:r>
+      <w:r>
+        <w:rPr>
+          <w:rFonts w:eastAsia="MS Mincho" w:hint="eastAsia"/>
+          <w:lang w:eastAsia="ja-JP"/>
+        </w:rPr>
+        <w:t>言い放つ</w:t>
+      </w:r>
+      <w:r>
+        <w:rPr>
+          <w:rFonts w:eastAsia="MS Mincho"/>
+          <w:lang w:eastAsia="ja-JP"/>
+        </w:rPr>
+        <w:t>衝撃の事実。</w:t>
+      </w:r>
+    </w:p>
+    <w:p>
+      <w:pPr>
+        <w:rPr>
+          <w:rFonts w:eastAsia="MS Mincho"/>
+          <w:lang w:eastAsia="ja-JP"/>
+        </w:rPr>
+      </w:pPr>
+      <w:r>
+        <w:rPr>
+          <w:rFonts w:eastAsia="MS Mincho" w:hint="eastAsia"/>
+          <w:lang w:eastAsia="ja-JP"/>
+        </w:rPr>
+        <w:t>それを</w:t>
+      </w:r>
+      <w:r>
+        <w:rPr>
+          <w:rFonts w:eastAsia="MS Mincho"/>
+          <w:lang w:eastAsia="ja-JP"/>
+        </w:rPr>
+        <w:t>聞いた瞬間、ウィリアムは青ざめ、</w:t>
+      </w:r>
+      <w:r>
+        <w:rPr>
+          <w:rFonts w:eastAsia="MS Mincho" w:hint="eastAsia"/>
+          <w:lang w:eastAsia="ja-JP"/>
+        </w:rPr>
+        <w:t>地に伏せた</w:t>
+      </w:r>
+      <w:r>
+        <w:rPr>
+          <w:rFonts w:eastAsia="MS Mincho"/>
+          <w:lang w:eastAsia="ja-JP"/>
+        </w:rPr>
+        <w:t>。頭を思いっきり床に叩き</w:t>
+      </w:r>
+      <w:r>
+        <w:rPr>
+          <w:rFonts w:eastAsia="MS Mincho" w:hint="eastAsia"/>
+          <w:lang w:eastAsia="ja-JP"/>
+        </w:rPr>
+        <w:t>つけ</w:t>
+      </w:r>
+      <w:r>
+        <w:rPr>
+          <w:rFonts w:eastAsia="MS Mincho"/>
+          <w:lang w:eastAsia="ja-JP"/>
+        </w:rPr>
+        <w:t>、完全なまでの平伏</w:t>
+      </w:r>
+      <w:r>
+        <w:rPr>
+          <w:rFonts w:eastAsia="MS Mincho" w:hint="eastAsia"/>
+          <w:lang w:eastAsia="ja-JP"/>
+        </w:rPr>
+        <w:t>を</w:t>
+      </w:r>
+      <w:r>
+        <w:rPr>
+          <w:rFonts w:eastAsia="MS Mincho"/>
+          <w:lang w:eastAsia="ja-JP"/>
+        </w:rPr>
+        <w:t>見せる。</w:t>
+      </w:r>
+    </w:p>
+    <w:p>
+      <w:pPr>
+        <w:rPr>
+          <w:rFonts w:eastAsia="MS Mincho"/>
+          <w:lang w:eastAsia="ja-JP"/>
+        </w:rPr>
+      </w:pPr>
+      <w:r>
+        <w:rPr>
+          <w:rFonts w:eastAsia="MS Mincho" w:hint="eastAsia"/>
+          <w:lang w:eastAsia="ja-JP"/>
+        </w:rPr>
+        <w:lastRenderedPageBreak/>
+        <w:t>「</w:t>
+      </w:r>
+      <w:r>
+        <w:rPr>
+          <w:rFonts w:eastAsia="MS Mincho"/>
+          <w:lang w:eastAsia="ja-JP"/>
+        </w:rPr>
+        <w:t>え、ウィリアム、どうしたの！？」</w:t>
+      </w:r>
+    </w:p>
+    <w:p>
+      <w:pPr>
+        <w:rPr>
+          <w:rFonts w:eastAsia="MS Mincho"/>
+          <w:lang w:eastAsia="ja-JP"/>
+        </w:rPr>
+      </w:pPr>
+      <w:r>
+        <w:rPr>
+          <w:rFonts w:eastAsia="MS Mincho" w:hint="eastAsia"/>
+          <w:lang w:eastAsia="ja-JP"/>
+        </w:rPr>
+        <w:t>それを</w:t>
+      </w:r>
+      <w:r>
+        <w:rPr>
+          <w:rFonts w:eastAsia="MS Mincho"/>
+          <w:lang w:eastAsia="ja-JP"/>
+        </w:rPr>
+        <w:t>見て驚いたのはカール</w:t>
+      </w:r>
+      <w:r>
+        <w:rPr>
+          <w:rFonts w:eastAsia="MS Mincho" w:hint="eastAsia"/>
+          <w:lang w:eastAsia="ja-JP"/>
+        </w:rPr>
+        <w:t>であった。</w:t>
+      </w:r>
+      <w:r>
+        <w:rPr>
+          <w:rFonts w:eastAsia="MS Mincho"/>
+          <w:lang w:eastAsia="ja-JP"/>
+        </w:rPr>
+        <w:t>ウィリアムの</w:t>
+      </w:r>
+      <w:r>
+        <w:rPr>
+          <w:rFonts w:eastAsia="MS Mincho" w:hint="eastAsia"/>
+          <w:lang w:eastAsia="ja-JP"/>
+        </w:rPr>
+        <w:t>俗</w:t>
+      </w:r>
+      <w:r>
+        <w:rPr>
+          <w:rFonts w:eastAsia="MS Mincho"/>
+          <w:lang w:eastAsia="ja-JP"/>
+        </w:rPr>
+        <w:t>に言う土下座。震える</w:t>
+      </w:r>
+      <w:r>
+        <w:rPr>
+          <w:rFonts w:eastAsia="MS Mincho" w:hint="eastAsia"/>
+          <w:lang w:eastAsia="ja-JP"/>
+        </w:rPr>
+        <w:t>その背</w:t>
+      </w:r>
+      <w:r>
+        <w:rPr>
+          <w:rFonts w:eastAsia="MS Mincho"/>
+          <w:lang w:eastAsia="ja-JP"/>
+        </w:rPr>
+        <w:t>に</w:t>
+      </w:r>
+      <w:r>
+        <w:rPr>
+          <w:rFonts w:eastAsia="MS Mincho" w:hint="eastAsia"/>
+          <w:lang w:eastAsia="ja-JP"/>
+        </w:rPr>
+        <w:t>は</w:t>
+      </w:r>
+      <w:r>
+        <w:rPr>
+          <w:rFonts w:eastAsia="MS Mincho"/>
+          <w:lang w:eastAsia="ja-JP"/>
+        </w:rPr>
+        <w:t>あの</w:t>
+      </w:r>
+      <w:r>
+        <w:rPr>
+          <w:rFonts w:eastAsia="MS Mincho" w:hint="eastAsia"/>
+          <w:lang w:eastAsia="ja-JP"/>
+        </w:rPr>
+        <w:t>毅然とした</w:t>
+      </w:r>
+      <w:r>
+        <w:rPr>
+          <w:rFonts w:eastAsia="MS Mincho"/>
+          <w:lang w:eastAsia="ja-JP"/>
+        </w:rPr>
+        <w:t>氏型はない。</w:t>
+      </w:r>
+    </w:p>
+    <w:p>
+      <w:pPr>
+        <w:rPr>
+          <w:rFonts w:eastAsia="MS Mincho"/>
+          <w:lang w:eastAsia="ja-JP"/>
+        </w:rPr>
+      </w:pPr>
+      <w:r>
+        <w:rPr>
+          <w:rFonts w:eastAsia="MS Mincho" w:hint="eastAsia"/>
+          <w:lang w:eastAsia="ja-JP"/>
+        </w:rPr>
+        <w:t>「</w:t>
+      </w:r>
+      <w:r>
+        <w:rPr>
+          <w:rFonts w:eastAsia="MS Mincho"/>
+          <w:lang w:eastAsia="ja-JP"/>
+        </w:rPr>
+        <w:t>知らぬこととは言え数々のご無礼大変申し訳ございません！」</w:t>
+      </w:r>
+    </w:p>
+    <w:p>
+      <w:pPr>
+        <w:rPr>
+          <w:rFonts w:eastAsia="MS Mincho"/>
+          <w:lang w:eastAsia="ja-JP"/>
+        </w:rPr>
+      </w:pPr>
+      <w:r>
+        <w:rPr>
+          <w:rFonts w:eastAsia="MS Mincho" w:hint="eastAsia"/>
+          <w:lang w:eastAsia="ja-JP"/>
+        </w:rPr>
+        <w:t>周囲の</w:t>
+      </w:r>
+      <w:r>
+        <w:rPr>
+          <w:rFonts w:eastAsia="MS Mincho"/>
+          <w:lang w:eastAsia="ja-JP"/>
+        </w:rPr>
+        <w:t>ざわめきなど</w:t>
+      </w:r>
+      <w:r>
+        <w:rPr>
+          <w:rFonts w:eastAsia="MS Mincho" w:hint="eastAsia"/>
+          <w:lang w:eastAsia="ja-JP"/>
+        </w:rPr>
+        <w:t>雑音</w:t>
+      </w:r>
+      <w:r>
+        <w:rPr>
+          <w:rFonts w:eastAsia="MS Mincho"/>
+          <w:lang w:eastAsia="ja-JP"/>
+        </w:rPr>
+        <w:t>。ウィリアムにとって</w:t>
+      </w:r>
+      <w:r>
+        <w:rPr>
+          <w:rFonts w:eastAsia="MS Mincho" w:hint="eastAsia"/>
+          <w:lang w:eastAsia="ja-JP"/>
+        </w:rPr>
+        <w:t>この場</w:t>
+      </w:r>
+      <w:r>
+        <w:rPr>
+          <w:rFonts w:eastAsia="MS Mincho"/>
+          <w:lang w:eastAsia="ja-JP"/>
+        </w:rPr>
+        <w:t>は死活。手を</w:t>
+      </w:r>
+      <w:r>
+        <w:rPr>
+          <w:rFonts w:eastAsia="MS Mincho" w:hint="eastAsia"/>
+          <w:lang w:eastAsia="ja-JP"/>
+        </w:rPr>
+        <w:t>誤れば</w:t>
+      </w:r>
+      <w:r>
+        <w:rPr>
+          <w:rFonts w:eastAsia="MS Mincho"/>
+          <w:lang w:eastAsia="ja-JP"/>
+        </w:rPr>
+        <w:t>、口を誤れば、</w:t>
+      </w:r>
+      <w:r>
+        <w:rPr>
+          <w:rFonts w:eastAsia="MS Mincho" w:hint="eastAsia"/>
+          <w:lang w:eastAsia="ja-JP"/>
+        </w:rPr>
+        <w:t>即、</w:t>
+      </w:r>
+      <w:r>
+        <w:rPr>
+          <w:rFonts w:eastAsia="MS Mincho"/>
+          <w:lang w:eastAsia="ja-JP"/>
+        </w:rPr>
+        <w:t>死が待つ。</w:t>
+      </w:r>
+    </w:p>
+    <w:p>
+      <w:pPr>
+        <w:rPr>
+          <w:rFonts w:eastAsia="MS Mincho"/>
+          <w:lang w:eastAsia="ja-JP"/>
+        </w:rPr>
+      </w:pPr>
+      <w:r>
+        <w:rPr>
+          <w:rFonts w:eastAsia="MS Mincho" w:hint="eastAsia"/>
+          <w:lang w:eastAsia="ja-JP"/>
+        </w:rPr>
+        <w:t>「どうしたんだよウィリアム</w:t>
+      </w:r>
+      <w:r>
+        <w:rPr>
+          <w:rFonts w:eastAsia="MS Mincho"/>
+          <w:lang w:eastAsia="ja-JP"/>
+        </w:rPr>
+        <w:t>！僕らは友達だろ？それに</w:t>
+      </w:r>
+      <w:r>
+        <w:rPr>
+          <w:rFonts w:eastAsia="MS Mincho" w:hint="eastAsia"/>
+          <w:lang w:eastAsia="ja-JP"/>
+        </w:rPr>
+        <w:t>君</w:t>
+      </w:r>
+      <w:r>
+        <w:rPr>
+          <w:rFonts w:eastAsia="MS Mincho"/>
+          <w:lang w:eastAsia="ja-JP"/>
+        </w:rPr>
+        <w:t>は僕を助けてく</w:t>
+      </w:r>
+      <w:r>
+        <w:rPr>
+          <w:rFonts w:eastAsia="MS Mincho" w:hint="eastAsia"/>
+          <w:lang w:eastAsia="ja-JP"/>
+        </w:rPr>
+        <w:t>れた</w:t>
+      </w:r>
+      <w:r>
+        <w:rPr>
+          <w:rFonts w:eastAsia="MS Mincho"/>
+          <w:lang w:eastAsia="ja-JP"/>
+        </w:rPr>
+        <w:t>恩人だ！君が頭を下げることなんて何一つ</w:t>
+      </w:r>
+      <w:r>
+        <w:rPr>
+          <w:rFonts w:eastAsia="MS Mincho" w:hint="eastAsia"/>
+          <w:lang w:eastAsia="ja-JP"/>
+        </w:rPr>
+        <w:t>ない</w:t>
+      </w:r>
+      <w:r>
+        <w:rPr>
+          <w:rFonts w:eastAsia="MS Mincho"/>
+          <w:lang w:eastAsia="ja-JP"/>
+        </w:rPr>
+        <w:t>じゃないか！」</w:t>
+      </w:r>
+    </w:p>
+    <w:p>
+      <w:pPr>
+        <w:rPr>
+          <w:rFonts w:eastAsia="MS Mincho"/>
+          <w:lang w:eastAsia="ja-JP"/>
+        </w:rPr>
+      </w:pPr>
+      <w:r>
+        <w:rPr>
+          <w:rFonts w:eastAsia="MS Mincho" w:hint="eastAsia"/>
+          <w:lang w:eastAsia="ja-JP"/>
+        </w:rPr>
+        <w:t>カール</w:t>
+      </w:r>
+      <w:r>
+        <w:rPr>
+          <w:rFonts w:eastAsia="MS Mincho"/>
+          <w:lang w:eastAsia="ja-JP"/>
+        </w:rPr>
+        <w:t>はその背に言葉をかける。</w:t>
+      </w:r>
+    </w:p>
+    <w:p>
+      <w:pPr>
+        <w:rPr>
+          <w:rFonts w:eastAsia="MS Mincho"/>
+          <w:lang w:eastAsia="ja-JP"/>
+        </w:rPr>
+      </w:pPr>
+      <w:r>
+        <w:rPr>
+          <w:rFonts w:eastAsia="MS Mincho" w:hint="eastAsia"/>
+          <w:lang w:eastAsia="ja-JP"/>
+        </w:rPr>
+        <w:t>「</w:t>
+      </w:r>
+      <w:r>
+        <w:rPr>
+          <w:rFonts w:eastAsia="MS Mincho"/>
+          <w:lang w:eastAsia="ja-JP"/>
+        </w:rPr>
+        <w:t>いえ、三級市民ごときが貴族の</w:t>
+      </w:r>
+      <w:r>
+        <w:rPr>
+          <w:rFonts w:eastAsia="MS Mincho" w:hint="eastAsia"/>
+          <w:lang w:eastAsia="ja-JP"/>
+        </w:rPr>
+        <w:t>子弟</w:t>
+      </w:r>
+      <w:r>
+        <w:rPr>
+          <w:rFonts w:eastAsia="MS Mincho"/>
+          <w:lang w:eastAsia="ja-JP"/>
+        </w:rPr>
+        <w:t>に</w:t>
+      </w:r>
+      <w:r>
+        <w:rPr>
+          <w:rFonts w:eastAsia="MS Mincho" w:hint="eastAsia"/>
+          <w:lang w:eastAsia="ja-JP"/>
+        </w:rPr>
+        <w:t>過ぎた</w:t>
+      </w:r>
+      <w:r>
+        <w:rPr>
+          <w:rFonts w:eastAsia="MS Mincho"/>
+          <w:lang w:eastAsia="ja-JP"/>
+        </w:rPr>
+        <w:t>口を聞いたことは事実！私にできることならなんでも致します！</w:t>
+      </w:r>
+      <w:r>
+        <w:rPr>
+          <w:rFonts w:eastAsia="MS Mincho" w:hint="eastAsia"/>
+          <w:lang w:eastAsia="ja-JP"/>
+        </w:rPr>
+        <w:t>罰</w:t>
+      </w:r>
+      <w:r>
+        <w:rPr>
+          <w:rFonts w:eastAsia="MS Mincho"/>
+          <w:lang w:eastAsia="ja-JP"/>
+        </w:rPr>
+        <w:t>も甘んじて受けます！ゆえに</w:t>
+      </w:r>
+      <w:r>
+        <w:rPr>
+          <w:rFonts w:eastAsia="MS Mincho" w:hint="eastAsia"/>
+          <w:lang w:eastAsia="ja-JP"/>
+        </w:rPr>
+        <w:t>何卒</w:t>
+      </w:r>
+      <w:r>
+        <w:rPr>
+          <w:rFonts w:eastAsia="MS Mincho"/>
+          <w:lang w:eastAsia="ja-JP"/>
+        </w:rPr>
+        <w:t>、命ばかりは！」</w:t>
+      </w:r>
+    </w:p>
+    <w:p>
+      <w:pPr>
+        <w:rPr>
+          <w:rFonts w:eastAsia="MS Mincho"/>
+          <w:lang w:eastAsia="ja-JP"/>
+        </w:rPr>
+      </w:pPr>
+      <w:r>
+        <w:rPr>
+          <w:rFonts w:eastAsia="MS Mincho" w:hint="eastAsia"/>
+          <w:lang w:eastAsia="ja-JP"/>
+        </w:rPr>
+        <w:t>こんなところで</w:t>
+      </w:r>
+      <w:r>
+        <w:rPr>
+          <w:rFonts w:eastAsia="MS Mincho"/>
+          <w:lang w:eastAsia="ja-JP"/>
+        </w:rPr>
+        <w:t>命を散らせてなるものか。カールの甘い言葉などもう一切信ずる</w:t>
+      </w:r>
+      <w:r>
+        <w:rPr>
+          <w:rFonts w:eastAsia="MS Mincho" w:hint="eastAsia"/>
+          <w:lang w:eastAsia="ja-JP"/>
+        </w:rPr>
+        <w:t>に</w:t>
+      </w:r>
+      <w:r>
+        <w:rPr>
+          <w:rFonts w:eastAsia="MS Mincho"/>
+          <w:lang w:eastAsia="ja-JP"/>
+        </w:rPr>
+        <w:t>値しない。取るに足らない相手だと思っていたカールの気まぐれ一つで、ウィリアムは命を落とす。姉の、ように</w:t>
+      </w:r>
+      <w:r>
+        <w:rPr>
+          <w:rFonts w:eastAsia="MS Mincho" w:hint="eastAsia"/>
+          <w:lang w:eastAsia="ja-JP"/>
+        </w:rPr>
+        <w:t>――</w:t>
+      </w:r>
+    </w:p>
+    <w:p>
+      <w:pPr>
+        <w:rPr>
+          <w:rFonts w:eastAsia="MS Mincho"/>
+          <w:lang w:eastAsia="ja-JP"/>
+        </w:rPr>
+      </w:pPr>
+      <w:r>
+        <w:rPr>
+          <w:rFonts w:eastAsia="MS Mincho" w:hint="eastAsia"/>
+          <w:lang w:eastAsia="ja-JP"/>
+        </w:rPr>
+        <w:t>「</w:t>
+      </w:r>
+      <w:r>
+        <w:rPr>
+          <w:rFonts w:eastAsia="MS Mincho"/>
+          <w:lang w:eastAsia="ja-JP"/>
+        </w:rPr>
+        <w:t>だから君は僕の命の恩人</w:t>
+      </w:r>
+      <w:r>
+        <w:rPr>
+          <w:rFonts w:eastAsia="MS Mincho" w:hint="eastAsia"/>
+          <w:lang w:eastAsia="ja-JP"/>
+        </w:rPr>
+        <w:t>――」</w:t>
+      </w:r>
+    </w:p>
+    <w:p>
+      <w:pPr>
+        <w:rPr>
+          <w:rFonts w:eastAsia="MS Mincho"/>
+          <w:lang w:eastAsia="ja-JP"/>
+        </w:rPr>
+      </w:pPr>
+      <w:r>
+        <w:rPr>
+          <w:rFonts w:eastAsia="MS Mincho" w:hint="eastAsia"/>
+          <w:lang w:eastAsia="ja-JP"/>
+        </w:rPr>
+        <w:t>「</w:t>
+      </w:r>
+      <w:r>
+        <w:rPr>
+          <w:rFonts w:eastAsia="MS Mincho"/>
+          <w:lang w:eastAsia="ja-JP"/>
+        </w:rPr>
+        <w:t>私は頭を見捨てようとしました！」</w:t>
+      </w:r>
+    </w:p>
+    <w:p>
+      <w:pPr>
+        <w:rPr>
+          <w:rFonts w:eastAsia="MS Mincho"/>
+          <w:lang w:eastAsia="ja-JP"/>
+        </w:rPr>
+      </w:pPr>
+      <w:r>
+        <w:rPr>
+          <w:rFonts w:eastAsia="MS Mincho" w:hint="eastAsia"/>
+          <w:lang w:eastAsia="ja-JP"/>
+        </w:rPr>
+        <w:t>そう</w:t>
+      </w:r>
+      <w:r>
+        <w:rPr>
+          <w:rFonts w:eastAsia="MS Mincho"/>
+          <w:lang w:eastAsia="ja-JP"/>
+        </w:rPr>
+        <w:t>、ウィリアムとて汚点がなければむしろ好機と</w:t>
+      </w:r>
+      <w:r>
+        <w:rPr>
+          <w:rFonts w:eastAsia="MS Mincho" w:hint="eastAsia"/>
+          <w:lang w:eastAsia="ja-JP"/>
+        </w:rPr>
+        <w:t>捉えていた</w:t>
+      </w:r>
+      <w:r>
+        <w:rPr>
+          <w:rFonts w:eastAsia="MS Mincho"/>
+          <w:lang w:eastAsia="ja-JP"/>
+        </w:rPr>
+        <w:t>。しかし</w:t>
+      </w:r>
+      <w:r>
+        <w:rPr>
+          <w:rFonts w:eastAsia="MS Mincho" w:hint="eastAsia"/>
+          <w:lang w:eastAsia="ja-JP"/>
+        </w:rPr>
+        <w:t>、</w:t>
+      </w:r>
+      <w:r>
+        <w:rPr>
+          <w:rFonts w:eastAsia="MS Mincho"/>
+          <w:lang w:eastAsia="ja-JP"/>
+        </w:rPr>
+        <w:t>ウィリアムには一つだけ、犯してしまったミスがある。もし</w:t>
+      </w:r>
+      <w:r>
+        <w:rPr>
+          <w:rFonts w:eastAsia="MS Mincho" w:hint="eastAsia"/>
+          <w:lang w:eastAsia="ja-JP"/>
+        </w:rPr>
+        <w:t>、</w:t>
+      </w:r>
+      <w:r>
+        <w:rPr>
+          <w:rFonts w:eastAsia="MS Mincho"/>
+          <w:lang w:eastAsia="ja-JP"/>
+        </w:rPr>
+        <w:t>カールが貴族の</w:t>
+      </w:r>
+      <w:r>
+        <w:rPr>
+          <w:rFonts w:eastAsia="MS Mincho" w:hint="eastAsia"/>
+          <w:lang w:eastAsia="ja-JP"/>
+        </w:rPr>
+        <w:t>子弟だと</w:t>
+      </w:r>
+      <w:r>
+        <w:rPr>
+          <w:rFonts w:eastAsia="MS Mincho"/>
+          <w:lang w:eastAsia="ja-JP"/>
+        </w:rPr>
+        <w:t>知っていれば絶対しなかったであろうミス。見捨てようとした</w:t>
+      </w:r>
+      <w:r>
+        <w:rPr>
+          <w:rFonts w:eastAsia="MS Mincho" w:hint="eastAsia"/>
+          <w:lang w:eastAsia="ja-JP"/>
+        </w:rPr>
+        <w:t>、</w:t>
+      </w:r>
+      <w:r>
+        <w:rPr>
+          <w:rFonts w:eastAsia="MS Mincho"/>
+          <w:lang w:eastAsia="ja-JP"/>
+        </w:rPr>
+        <w:t>一時でも見捨てた</w:t>
+      </w:r>
+      <w:r>
+        <w:rPr>
+          <w:rFonts w:eastAsia="MS Mincho" w:hint="eastAsia"/>
+          <w:lang w:eastAsia="ja-JP"/>
+        </w:rPr>
+        <w:t>という</w:t>
+      </w:r>
+      <w:r>
+        <w:rPr>
+          <w:rFonts w:eastAsia="MS Mincho"/>
+          <w:lang w:eastAsia="ja-JP"/>
+        </w:rPr>
+        <w:t>汚点。そして</w:t>
+      </w:r>
+      <w:r>
+        <w:rPr>
+          <w:rFonts w:eastAsia="MS Mincho" w:hint="eastAsia"/>
+          <w:lang w:eastAsia="ja-JP"/>
+        </w:rPr>
+        <w:t>それは</w:t>
+      </w:r>
+      <w:r>
+        <w:rPr>
+          <w:rFonts w:eastAsia="MS Mincho"/>
+          <w:lang w:eastAsia="ja-JP"/>
+        </w:rPr>
+        <w:t>、目が</w:t>
+      </w:r>
+      <w:r>
+        <w:rPr>
+          <w:rFonts w:eastAsia="MS Mincho" w:hint="eastAsia"/>
+          <w:lang w:eastAsia="ja-JP"/>
+        </w:rPr>
+        <w:t>合った</w:t>
+      </w:r>
+      <w:r>
+        <w:rPr>
+          <w:rFonts w:eastAsia="MS Mincho"/>
+          <w:lang w:eastAsia="ja-JP"/>
+        </w:rPr>
+        <w:t>カールも理解しているはずなのだ。</w:t>
+      </w:r>
+    </w:p>
+    <w:p>
+      <w:pPr>
+        <w:rPr>
+          <w:rFonts w:eastAsia="MS Mincho"/>
+          <w:lang w:eastAsia="ja-JP"/>
+        </w:rPr>
+      </w:pPr>
+      <w:r>
+        <w:rPr>
+          <w:rFonts w:eastAsia="MS Mincho" w:hint="eastAsia"/>
+          <w:lang w:eastAsia="ja-JP"/>
+        </w:rPr>
+        <w:t>「</w:t>
+      </w:r>
+      <w:r>
+        <w:rPr>
+          <w:rFonts w:eastAsia="MS Mincho"/>
+          <w:lang w:eastAsia="ja-JP"/>
+        </w:rPr>
+        <w:t>ら、乱戦だったから仕方ないよ。それに</w:t>
+      </w:r>
+      <w:r>
+        <w:rPr>
+          <w:rFonts w:eastAsia="MS Mincho" w:hint="eastAsia"/>
+          <w:lang w:eastAsia="ja-JP"/>
+        </w:rPr>
+        <w:t>、</w:t>
+      </w:r>
+      <w:r>
+        <w:rPr>
+          <w:rFonts w:eastAsia="MS Mincho"/>
+          <w:lang w:eastAsia="ja-JP"/>
+        </w:rPr>
+        <w:t>君は僕を助けてくれただろう？僕が貴族の子弟だって知らずに</w:t>
+      </w:r>
+      <w:r>
+        <w:rPr>
+          <w:rFonts w:eastAsia="MS Mincho" w:hint="eastAsia"/>
+          <w:lang w:eastAsia="ja-JP"/>
+        </w:rPr>
+        <w:t>……</w:t>
+      </w:r>
+      <w:r>
+        <w:rPr>
+          <w:rFonts w:eastAsia="MS Mincho" w:hint="eastAsia"/>
+          <w:lang w:eastAsia="ja-JP"/>
+        </w:rPr>
+        <w:t>それが僕</w:t>
+      </w:r>
+      <w:r>
+        <w:rPr>
+          <w:rFonts w:eastAsia="MS Mincho"/>
+          <w:lang w:eastAsia="ja-JP"/>
+        </w:rPr>
+        <w:t>は、本当に、たまらなく嬉しかったんだ。だから</w:t>
+      </w:r>
+      <w:r>
+        <w:rPr>
+          <w:rFonts w:eastAsia="MS Mincho" w:hint="eastAsia"/>
+          <w:lang w:eastAsia="ja-JP"/>
+        </w:rPr>
+        <w:t>顔</w:t>
+      </w:r>
+      <w:r>
+        <w:rPr>
+          <w:rFonts w:eastAsia="MS Mincho"/>
+          <w:lang w:eastAsia="ja-JP"/>
+        </w:rPr>
+        <w:t>を上げてよ。</w:t>
+      </w:r>
+      <w:r>
+        <w:rPr>
+          <w:rFonts w:eastAsia="MS Mincho" w:hint="eastAsia"/>
+          <w:lang w:eastAsia="ja-JP"/>
+        </w:rPr>
+        <w:t>以前</w:t>
+      </w:r>
+      <w:r>
+        <w:rPr>
+          <w:rFonts w:eastAsia="MS Mincho"/>
+          <w:lang w:eastAsia="ja-JP"/>
+        </w:rPr>
+        <w:t>みたいに</w:t>
+      </w:r>
+      <w:r>
+        <w:rPr>
+          <w:rFonts w:eastAsia="MS Mincho" w:hint="eastAsia"/>
+          <w:lang w:eastAsia="ja-JP"/>
+        </w:rPr>
+        <w:t>凛とした</w:t>
+      </w:r>
+      <w:r>
+        <w:rPr>
+          <w:rFonts w:eastAsia="MS Mincho"/>
+          <w:lang w:eastAsia="ja-JP"/>
+        </w:rPr>
+        <w:t>君でいておくれよ」</w:t>
+      </w:r>
+    </w:p>
+    <w:p>
+      <w:pPr>
+        <w:rPr>
+          <w:rFonts w:eastAsia="MS Mincho"/>
+          <w:lang w:eastAsia="ja-JP"/>
+        </w:rPr>
+      </w:pPr>
+      <w:r>
+        <w:rPr>
+          <w:rFonts w:eastAsia="MS Mincho" w:hint="eastAsia"/>
+          <w:lang w:eastAsia="ja-JP"/>
+        </w:rPr>
+        <w:t>ウィリアム</w:t>
+      </w:r>
+      <w:r>
+        <w:rPr>
+          <w:rFonts w:eastAsia="MS Mincho"/>
+          <w:lang w:eastAsia="ja-JP"/>
+        </w:rPr>
+        <w:t>は、顔</w:t>
+      </w:r>
+      <w:r>
+        <w:rPr>
+          <w:rFonts w:eastAsia="MS Mincho" w:hint="eastAsia"/>
+          <w:lang w:eastAsia="ja-JP"/>
+        </w:rPr>
+        <w:t>を</w:t>
+      </w:r>
+      <w:r>
+        <w:rPr>
+          <w:rFonts w:eastAsia="MS Mincho"/>
+          <w:lang w:eastAsia="ja-JP"/>
+        </w:rPr>
+        <w:t>上げるのが恐ろしかった。もし</w:t>
+      </w:r>
+      <w:r>
+        <w:rPr>
+          <w:rFonts w:eastAsia="MS Mincho" w:hint="eastAsia"/>
+          <w:lang w:eastAsia="ja-JP"/>
+        </w:rPr>
+        <w:t>上げて</w:t>
+      </w:r>
+      <w:r>
+        <w:rPr>
+          <w:rFonts w:eastAsia="MS Mincho"/>
+          <w:lang w:eastAsia="ja-JP"/>
+        </w:rPr>
+        <w:t>、そこにどす黒い笑みがあれば、自分は死ぬ。道半ば、いきなり降って湧いた事故のような出会いによって</w:t>
+      </w:r>
+      <w:r>
+        <w:rPr>
+          <w:rFonts w:eastAsia="MS Mincho"/>
+          <w:lang w:eastAsia="ja-JP"/>
+        </w:rPr>
+        <w:t>――</w:t>
+      </w:r>
+    </w:p>
+    <w:p>
+      <w:pPr>
+        <w:rPr>
+          <w:rFonts w:eastAsia="MS Mincho"/>
+          <w:lang w:eastAsia="ja-JP"/>
+        </w:rPr>
+      </w:pPr>
+      <w:r>
+        <w:rPr>
+          <w:rFonts w:eastAsia="MS Mincho" w:hint="eastAsia"/>
+          <w:lang w:eastAsia="ja-JP"/>
+        </w:rPr>
+        <w:t>（</w:t>
+      </w:r>
+      <w:r>
+        <w:rPr>
+          <w:rFonts w:eastAsia="MS Mincho"/>
+          <w:lang w:eastAsia="ja-JP"/>
+        </w:rPr>
+        <w:t>死んで</w:t>
+      </w:r>
+      <w:r>
+        <w:rPr>
+          <w:rFonts w:eastAsia="MS Mincho" w:hint="eastAsia"/>
+          <w:lang w:eastAsia="ja-JP"/>
+        </w:rPr>
+        <w:t>たまる</w:t>
+      </w:r>
+      <w:r>
+        <w:rPr>
+          <w:rFonts w:eastAsia="MS Mincho"/>
+          <w:lang w:eastAsia="ja-JP"/>
+        </w:rPr>
+        <w:t>か。こん</w:t>
+      </w:r>
+      <w:r>
+        <w:rPr>
+          <w:rFonts w:eastAsia="MS Mincho" w:hint="eastAsia"/>
+          <w:lang w:eastAsia="ja-JP"/>
+        </w:rPr>
+        <w:t>な</w:t>
+      </w:r>
+      <w:r>
+        <w:rPr>
+          <w:rFonts w:eastAsia="MS Mincho"/>
+          <w:lang w:eastAsia="ja-JP"/>
+        </w:rPr>
+        <w:t>ところで、</w:t>
+      </w:r>
+      <w:r>
+        <w:rPr>
+          <w:rFonts w:eastAsia="MS Mincho" w:hint="eastAsia"/>
+          <w:lang w:eastAsia="ja-JP"/>
+        </w:rPr>
+        <w:t>俺が</w:t>
+      </w:r>
+      <w:r>
+        <w:rPr>
+          <w:rFonts w:eastAsia="MS Mincho"/>
+          <w:lang w:eastAsia="ja-JP"/>
+        </w:rPr>
+        <w:t>！）</w:t>
+      </w:r>
+    </w:p>
+    <w:p>
+      <w:pPr>
+        <w:rPr>
+          <w:rFonts w:eastAsia="MS Mincho"/>
+          <w:lang w:eastAsia="ja-JP"/>
+        </w:rPr>
+      </w:pPr>
+      <w:r>
+        <w:rPr>
+          <w:rFonts w:eastAsia="MS Mincho" w:hint="eastAsia"/>
+          <w:lang w:eastAsia="ja-JP"/>
+        </w:rPr>
+        <w:t>顔</w:t>
+      </w:r>
+      <w:r>
+        <w:rPr>
+          <w:rFonts w:eastAsia="MS Mincho"/>
+          <w:lang w:eastAsia="ja-JP"/>
+        </w:rPr>
+        <w:t>を上げる。目に入ったのはカールのホッとした笑み。それでも</w:t>
+      </w:r>
+      <w:r>
+        <w:rPr>
+          <w:rFonts w:eastAsia="MS Mincho" w:hint="eastAsia"/>
+          <w:lang w:eastAsia="ja-JP"/>
+        </w:rPr>
+        <w:t>ウィラム</w:t>
+      </w:r>
+      <w:r>
+        <w:rPr>
+          <w:rFonts w:eastAsia="MS Mincho"/>
+          <w:lang w:eastAsia="ja-JP"/>
+        </w:rPr>
+        <w:t>は緊張を解かない。殺意を持ちながら人</w:t>
+      </w:r>
+      <w:r>
+        <w:rPr>
+          <w:rFonts w:eastAsia="MS Mincho" w:hint="eastAsia"/>
+          <w:lang w:eastAsia="ja-JP"/>
+        </w:rPr>
+        <w:t>に</w:t>
+      </w:r>
+      <w:r>
+        <w:rPr>
+          <w:rFonts w:eastAsia="MS Mincho"/>
+          <w:lang w:eastAsia="ja-JP"/>
+        </w:rPr>
+        <w:t>笑みを向けられる人間</w:t>
+      </w:r>
+      <w:r>
+        <w:rPr>
+          <w:rFonts w:eastAsia="MS Mincho" w:hint="eastAsia"/>
+          <w:lang w:eastAsia="ja-JP"/>
+        </w:rPr>
+        <w:t>を</w:t>
+      </w:r>
+      <w:r>
+        <w:rPr>
+          <w:rFonts w:eastAsia="MS Mincho"/>
+          <w:lang w:eastAsia="ja-JP"/>
+        </w:rPr>
+        <w:t>、『自分』</w:t>
+      </w:r>
+      <w:r>
+        <w:rPr>
+          <w:rFonts w:eastAsia="MS Mincho" w:hint="eastAsia"/>
+          <w:lang w:eastAsia="ja-JP"/>
+        </w:rPr>
+        <w:t>は</w:t>
+      </w:r>
+      <w:r>
+        <w:rPr>
+          <w:rFonts w:eastAsia="MS Mincho"/>
+          <w:lang w:eastAsia="ja-JP"/>
+        </w:rPr>
+        <w:t>知っている。</w:t>
+      </w:r>
+      <w:r>
+        <w:rPr>
+          <w:rFonts w:eastAsia="MS Mincho" w:hint="eastAsia"/>
+          <w:lang w:eastAsia="ja-JP"/>
+        </w:rPr>
+        <w:t>嫌というほど</w:t>
+      </w:r>
+      <w:r>
+        <w:rPr>
+          <w:rFonts w:eastAsia="MS Mincho"/>
+          <w:lang w:eastAsia="ja-JP"/>
+        </w:rPr>
+        <w:t>、『自分</w:t>
+      </w:r>
+      <w:r>
+        <w:rPr>
+          <w:rFonts w:eastAsia="MS Mincho" w:hint="eastAsia"/>
+          <w:lang w:eastAsia="ja-JP"/>
+        </w:rPr>
+        <w:t>』</w:t>
+      </w:r>
+      <w:r>
+        <w:rPr>
+          <w:rFonts w:eastAsia="MS Mincho"/>
+          <w:lang w:eastAsia="ja-JP"/>
+        </w:rPr>
+        <w:t>は知っているのだ。カールがそうでないと誰が</w:t>
+      </w:r>
+      <w:r>
+        <w:rPr>
+          <w:rFonts w:eastAsia="MS Mincho" w:hint="eastAsia"/>
+          <w:lang w:eastAsia="ja-JP"/>
+        </w:rPr>
+        <w:t>言えるか</w:t>
+      </w:r>
+      <w:r>
+        <w:rPr>
+          <w:rFonts w:eastAsia="MS Mincho"/>
+          <w:lang w:eastAsia="ja-JP"/>
+        </w:rPr>
+        <w:t>。</w:t>
+      </w:r>
+    </w:p>
+    <w:p>
+      <w:pPr>
+        <w:rPr>
+          <w:rFonts w:eastAsia="MS Mincho"/>
+          <w:lang w:eastAsia="ja-JP"/>
+        </w:rPr>
+      </w:pPr>
+      <w:r>
+        <w:rPr>
+          <w:rFonts w:eastAsia="MS Mincho" w:hint="eastAsia"/>
+          <w:lang w:eastAsia="ja-JP"/>
+        </w:rPr>
+        <w:t>「</w:t>
+      </w:r>
+      <w:r>
+        <w:rPr>
+          <w:rFonts w:eastAsia="MS Mincho"/>
+          <w:lang w:eastAsia="ja-JP"/>
+        </w:rPr>
+        <w:t>さあ立って」</w:t>
+      </w:r>
+    </w:p>
+    <w:p>
+      <w:pPr>
+        <w:rPr>
+          <w:rFonts w:eastAsia="MS Mincho"/>
+          <w:lang w:eastAsia="ja-JP"/>
+        </w:rPr>
+      </w:pPr>
+      <w:r>
+        <w:rPr>
+          <w:rFonts w:eastAsia="MS Mincho" w:hint="eastAsia"/>
+          <w:lang w:eastAsia="ja-JP"/>
+        </w:rPr>
+        <w:t>カール</w:t>
+      </w:r>
+      <w:r>
+        <w:rPr>
+          <w:rFonts w:eastAsia="MS Mincho"/>
+          <w:lang w:eastAsia="ja-JP"/>
+        </w:rPr>
+        <w:t>から伸ばされた手を、ウィリアムはゆっくり握りしめた。</w:t>
+      </w:r>
+      <w:r>
+        <w:rPr>
+          <w:rFonts w:eastAsia="MS Mincho" w:hint="eastAsia"/>
+          <w:lang w:eastAsia="ja-JP"/>
+        </w:rPr>
+        <w:t>油断</w:t>
+      </w:r>
+      <w:r>
+        <w:rPr>
+          <w:rFonts w:eastAsia="MS Mincho"/>
+          <w:lang w:eastAsia="ja-JP"/>
+        </w:rPr>
+        <w:t>は</w:t>
+      </w:r>
+      <w:r>
+        <w:rPr>
+          <w:rFonts w:eastAsia="MS Mincho" w:hint="eastAsia"/>
+          <w:lang w:eastAsia="ja-JP"/>
+        </w:rPr>
+        <w:t>しない。</w:t>
+      </w:r>
+      <w:r>
+        <w:rPr>
+          <w:rFonts w:eastAsia="MS Mincho"/>
+          <w:lang w:eastAsia="ja-JP"/>
+        </w:rPr>
+        <w:t>警戒は解かない。それでも</w:t>
+      </w:r>
+      <w:r>
+        <w:rPr>
+          <w:rFonts w:eastAsia="MS Mincho" w:hint="eastAsia"/>
+          <w:lang w:eastAsia="ja-JP"/>
+        </w:rPr>
+        <w:t>今</w:t>
+      </w:r>
+      <w:r>
+        <w:rPr>
+          <w:rFonts w:eastAsia="MS Mincho"/>
+          <w:lang w:eastAsia="ja-JP"/>
+        </w:rPr>
+        <w:t>は、この手</w:t>
+      </w:r>
+      <w:r>
+        <w:rPr>
+          <w:rFonts w:eastAsia="MS Mincho" w:hint="eastAsia"/>
+          <w:lang w:eastAsia="ja-JP"/>
+        </w:rPr>
+        <w:t>に</w:t>
+      </w:r>
+      <w:r>
+        <w:rPr>
+          <w:rFonts w:eastAsia="MS Mincho"/>
+          <w:lang w:eastAsia="ja-JP"/>
+        </w:rPr>
+        <w:t>縋るしかない。</w:t>
+      </w:r>
+    </w:p>
+    <w:p>
+      <w:pPr>
+        <w:rPr>
+          <w:rFonts w:eastAsia="MS Mincho"/>
+          <w:lang w:eastAsia="ja-JP"/>
+        </w:rPr>
+      </w:pPr>
+      <w:r>
+        <w:rPr>
+          <w:rFonts w:eastAsia="MS Mincho" w:hint="eastAsia"/>
+          <w:lang w:eastAsia="ja-JP"/>
+        </w:rPr>
+        <w:t>「</w:t>
+      </w:r>
+      <w:r>
+        <w:rPr>
+          <w:rFonts w:eastAsia="MS Mincho"/>
+          <w:lang w:eastAsia="ja-JP"/>
+        </w:rPr>
+        <w:t>あ</w:t>
+      </w:r>
+      <w:r>
+        <w:rPr>
+          <w:rFonts w:eastAsia="MS Mincho" w:hint="eastAsia"/>
+          <w:lang w:eastAsia="ja-JP"/>
+        </w:rPr>
+        <w:t>はは。</w:t>
+      </w:r>
+      <w:r>
+        <w:rPr>
+          <w:rFonts w:eastAsia="MS Mincho"/>
+          <w:lang w:eastAsia="ja-JP"/>
+        </w:rPr>
+        <w:t>君でも、やっぱり身分とか気にするんだね」</w:t>
+      </w:r>
+    </w:p>
+    <w:p>
+      <w:pPr>
+        <w:rPr>
+          <w:rFonts w:eastAsia="MS Mincho"/>
+          <w:lang w:eastAsia="ja-JP"/>
+        </w:rPr>
+      </w:pPr>
+      <w:r>
+        <w:rPr>
+          <w:rFonts w:eastAsia="MS Mincho" w:hint="eastAsia"/>
+          <w:lang w:eastAsia="ja-JP"/>
+        </w:rPr>
+        <w:lastRenderedPageBreak/>
+        <w:t>「</w:t>
+      </w:r>
+      <w:r>
+        <w:rPr>
+          <w:rFonts w:eastAsia="MS Mincho"/>
+          <w:lang w:eastAsia="ja-JP"/>
+        </w:rPr>
+        <w:t>当たり前ですよ</w:t>
+      </w:r>
+      <w:r>
+        <w:rPr>
+          <w:rFonts w:eastAsia="MS Mincho" w:hint="eastAsia"/>
+          <w:lang w:eastAsia="ja-JP"/>
+        </w:rPr>
+        <w:t>。</w:t>
+      </w:r>
+      <w:r>
+        <w:rPr>
+          <w:rFonts w:eastAsia="MS Mincho"/>
+          <w:lang w:eastAsia="ja-JP"/>
+        </w:rPr>
+        <w:t>お気に触れば殺される可能性もありますし」</w:t>
+      </w:r>
+    </w:p>
+    <w:p>
+      <w:pPr>
+        <w:rPr>
+          <w:rFonts w:eastAsia="MS Mincho"/>
+          <w:lang w:eastAsia="ja-JP"/>
+        </w:rPr>
+      </w:pPr>
+      <w:r>
+        <w:rPr>
+          <w:rFonts w:eastAsia="MS Mincho" w:hint="eastAsia"/>
+          <w:lang w:eastAsia="ja-JP"/>
+        </w:rPr>
+        <w:t>「あー</w:t>
+      </w:r>
+      <w:r>
+        <w:rPr>
+          <w:rFonts w:eastAsia="MS Mincho"/>
+          <w:lang w:eastAsia="ja-JP"/>
+        </w:rPr>
+        <w:t>、僕がウィリアムを殺すわけないだろ！それに</w:t>
+      </w:r>
+      <w:r>
+        <w:rPr>
+          <w:rFonts w:eastAsia="MS Mincho" w:hint="eastAsia"/>
+          <w:lang w:eastAsia="ja-JP"/>
+        </w:rPr>
+        <w:t>貴族</w:t>
+      </w:r>
+      <w:r>
+        <w:rPr>
+          <w:rFonts w:eastAsia="MS Mincho"/>
+          <w:lang w:eastAsia="ja-JP"/>
+        </w:rPr>
+        <w:t>だって簡単</w:t>
+      </w:r>
+      <w:r>
+        <w:rPr>
+          <w:rFonts w:eastAsia="MS Mincho" w:hint="eastAsia"/>
+          <w:lang w:eastAsia="ja-JP"/>
+        </w:rPr>
+        <w:t>に</w:t>
+      </w:r>
+      <w:r>
+        <w:rPr>
+          <w:rFonts w:eastAsia="MS Mincho"/>
+          <w:lang w:eastAsia="ja-JP"/>
+        </w:rPr>
+        <w:t>人は殺せ</w:t>
+      </w:r>
+      <w:r>
+        <w:rPr>
+          <w:rFonts w:eastAsia="MS Mincho" w:hint="eastAsia"/>
+          <w:lang w:eastAsia="ja-JP"/>
+        </w:rPr>
+        <w:t>ないよ」</w:t>
+      </w:r>
+    </w:p>
+    <w:p>
+      <w:pPr>
+        <w:rPr>
+          <w:rFonts w:eastAsia="MS Mincho"/>
+          <w:lang w:eastAsia="ja-JP"/>
+        </w:rPr>
+      </w:pPr>
+      <w:r>
+        <w:rPr>
+          <w:rFonts w:eastAsia="MS Mincho" w:hint="eastAsia"/>
+          <w:lang w:eastAsia="ja-JP"/>
+        </w:rPr>
+        <w:t>（</w:t>
+      </w:r>
+      <w:r>
+        <w:rPr>
+          <w:rFonts w:eastAsia="MS Mincho"/>
+          <w:lang w:eastAsia="ja-JP"/>
+        </w:rPr>
+        <w:t>よく言う。姉さんは</w:t>
+      </w:r>
+      <w:r>
+        <w:rPr>
+          <w:rFonts w:eastAsia="MS Mincho" w:hint="eastAsia"/>
+          <w:lang w:eastAsia="ja-JP"/>
+        </w:rPr>
+        <w:t>ごみ</w:t>
+      </w:r>
+      <w:r>
+        <w:rPr>
+          <w:rFonts w:eastAsia="MS Mincho"/>
+          <w:lang w:eastAsia="ja-JP"/>
+        </w:rPr>
+        <w:t>のように殺したくせに）</w:t>
+      </w:r>
+    </w:p>
+    <w:p>
+      <w:pPr>
+        <w:rPr>
+          <w:rFonts w:eastAsia="MS Mincho"/>
+          <w:lang w:eastAsia="ja-JP"/>
+        </w:rPr>
+      </w:pPr>
+      <w:r>
+        <w:rPr>
+          <w:rFonts w:eastAsia="MS Mincho" w:hint="eastAsia"/>
+          <w:lang w:eastAsia="ja-JP"/>
+        </w:rPr>
+        <w:t>ウィリアム</w:t>
+      </w:r>
+      <w:r>
+        <w:rPr>
+          <w:rFonts w:eastAsia="MS Mincho"/>
+          <w:lang w:eastAsia="ja-JP"/>
+        </w:rPr>
+        <w:t>の内心は穏やかでないものの、それを顔</w:t>
+      </w:r>
+      <w:r>
+        <w:rPr>
+          <w:rFonts w:eastAsia="MS Mincho" w:hint="eastAsia"/>
+          <w:lang w:eastAsia="ja-JP"/>
+        </w:rPr>
+        <w:t>に</w:t>
+      </w:r>
+      <w:r>
+        <w:rPr>
+          <w:rFonts w:eastAsia="MS Mincho"/>
+          <w:lang w:eastAsia="ja-JP"/>
+        </w:rPr>
+        <w:t>表す愚は犯さない。</w:t>
+      </w:r>
+    </w:p>
+    <w:p>
+      <w:pPr>
+        <w:rPr>
+          <w:rFonts w:eastAsia="MS Mincho"/>
+          <w:lang w:eastAsia="ja-JP"/>
+        </w:rPr>
+      </w:pPr>
+      <w:r>
+        <w:rPr>
+          <w:rFonts w:eastAsia="MS Mincho" w:hint="eastAsia"/>
+          <w:lang w:eastAsia="ja-JP"/>
+        </w:rPr>
+        <w:t>「</w:t>
+      </w:r>
+      <w:r>
+        <w:rPr>
+          <w:rFonts w:eastAsia="MS Mincho"/>
+          <w:lang w:eastAsia="ja-JP"/>
+        </w:rPr>
+        <w:t>あとその</w:t>
+      </w:r>
+      <w:r>
+        <w:rPr>
+          <w:rFonts w:eastAsia="MS Mincho" w:hint="eastAsia"/>
+          <w:lang w:eastAsia="ja-JP"/>
+        </w:rPr>
+        <w:t>敬語</w:t>
+      </w:r>
+      <w:r>
+        <w:rPr>
+          <w:rFonts w:eastAsia="MS Mincho"/>
+          <w:lang w:eastAsia="ja-JP"/>
+        </w:rPr>
+        <w:t>も禁止！」</w:t>
+      </w:r>
+    </w:p>
+    <w:p>
+      <w:pPr>
+        <w:rPr>
+          <w:rFonts w:eastAsia="MS Mincho"/>
+          <w:lang w:eastAsia="ja-JP"/>
+        </w:rPr>
+      </w:pPr>
+      <w:r>
+        <w:rPr>
+          <w:rFonts w:eastAsia="MS Mincho" w:hint="eastAsia"/>
+          <w:lang w:eastAsia="ja-JP"/>
+        </w:rPr>
+        <w:t>「</w:t>
+      </w:r>
+      <w:r>
+        <w:rPr>
+          <w:rFonts w:eastAsia="MS Mincho"/>
+          <w:lang w:eastAsia="ja-JP"/>
+        </w:rPr>
+        <w:t>それは</w:t>
+      </w:r>
+      <w:r>
+        <w:rPr>
+          <w:rFonts w:eastAsia="MS Mincho" w:hint="eastAsia"/>
+          <w:lang w:eastAsia="ja-JP"/>
+        </w:rPr>
+        <w:t>……</w:t>
+      </w:r>
+      <w:r>
+        <w:rPr>
+          <w:rFonts w:eastAsia="MS Mincho" w:hint="eastAsia"/>
+          <w:lang w:eastAsia="ja-JP"/>
+        </w:rPr>
+        <w:t>無理です</w:t>
+      </w:r>
+      <w:r>
+        <w:rPr>
+          <w:rFonts w:eastAsia="MS Mincho"/>
+          <w:lang w:eastAsia="ja-JP"/>
+        </w:rPr>
+        <w:t>」</w:t>
+      </w:r>
+    </w:p>
+    <w:p>
+      <w:pPr>
+        <w:rPr>
+          <w:rFonts w:eastAsia="MS Mincho"/>
+          <w:lang w:eastAsia="ja-JP"/>
+        </w:rPr>
+      </w:pPr>
+      <w:r>
+        <w:rPr>
+          <w:rFonts w:eastAsia="MS Mincho" w:hint="eastAsia"/>
+          <w:lang w:eastAsia="ja-JP"/>
+        </w:rPr>
+        <w:t>これに</w:t>
+      </w:r>
+      <w:r>
+        <w:rPr>
+          <w:rFonts w:eastAsia="MS Mincho"/>
+          <w:lang w:eastAsia="ja-JP"/>
+        </w:rPr>
+        <w:t>関してはどれだけカールが咎めようと変えるわけにはいかない。周囲の目というものがある。貴族敬意が足りないと見られては、どこで難癖つけられる</w:t>
+      </w:r>
+      <w:r>
+        <w:rPr>
+          <w:rFonts w:eastAsia="MS Mincho" w:hint="eastAsia"/>
+          <w:lang w:eastAsia="ja-JP"/>
+        </w:rPr>
+        <w:t>か</w:t>
+      </w:r>
+      <w:r>
+        <w:rPr>
+          <w:rFonts w:eastAsia="MS Mincho"/>
+          <w:lang w:eastAsia="ja-JP"/>
+        </w:rPr>
+        <w:t>わかったものではない。</w:t>
+      </w:r>
+    </w:p>
+    <w:p>
+      <w:pPr>
+        <w:rPr>
+          <w:rFonts w:eastAsia="MS Mincho"/>
+          <w:lang w:eastAsia="ja-JP"/>
+        </w:rPr>
+      </w:pPr>
+      <w:r>
+        <w:rPr>
+          <w:rFonts w:eastAsia="MS Mincho" w:hint="eastAsia"/>
+          <w:lang w:eastAsia="ja-JP"/>
+        </w:rPr>
+        <w:t>「</w:t>
+      </w:r>
+      <w:r>
+        <w:rPr>
+          <w:rFonts w:eastAsia="MS Mincho"/>
+          <w:lang w:eastAsia="ja-JP"/>
+        </w:rPr>
+        <w:t>むー</w:t>
+      </w:r>
+      <w:r>
+        <w:rPr>
+          <w:rFonts w:eastAsia="MS Mincho" w:hint="eastAsia"/>
+          <w:lang w:eastAsia="ja-JP"/>
+        </w:rPr>
+        <w:t>、</w:t>
+      </w:r>
+      <w:r>
+        <w:rPr>
+          <w:rFonts w:eastAsia="MS Mincho"/>
+          <w:lang w:eastAsia="ja-JP"/>
+        </w:rPr>
+        <w:t>まあそこはおいおい話し合おう。</w:t>
+      </w:r>
+      <w:r>
+        <w:rPr>
+          <w:rFonts w:eastAsia="MS Mincho" w:hint="eastAsia"/>
+          <w:lang w:eastAsia="ja-JP"/>
+        </w:rPr>
+        <w:t>とにかく</w:t>
+      </w:r>
+      <w:r>
+        <w:rPr>
+          <w:rFonts w:eastAsia="MS Mincho"/>
+          <w:lang w:eastAsia="ja-JP"/>
+        </w:rPr>
+        <w:t>打ちに行かないと」</w:t>
+      </w:r>
+    </w:p>
+    <w:p>
+      <w:pPr>
+        <w:rPr>
+          <w:rFonts w:eastAsia="MS Mincho"/>
+          <w:lang w:eastAsia="ja-JP"/>
+        </w:rPr>
+      </w:pPr>
+      <w:r>
+        <w:rPr>
+          <w:rFonts w:eastAsia="MS Mincho" w:hint="eastAsia"/>
+          <w:lang w:eastAsia="ja-JP"/>
+        </w:rPr>
+        <w:t>歩き始める</w:t>
+      </w:r>
+      <w:r>
+        <w:rPr>
+          <w:rFonts w:eastAsia="MS Mincho"/>
+          <w:lang w:eastAsia="ja-JP"/>
+        </w:rPr>
+        <w:t>ウィリアムとカール。</w:t>
+      </w:r>
+      <w:r>
+        <w:rPr>
+          <w:rFonts w:eastAsia="MS Mincho" w:hint="eastAsia"/>
+          <w:lang w:eastAsia="ja-JP"/>
+        </w:rPr>
+        <w:t>ウィリアム</w:t>
+      </w:r>
+      <w:r>
+        <w:rPr>
+          <w:rFonts w:eastAsia="MS Mincho"/>
+          <w:lang w:eastAsia="ja-JP"/>
+        </w:rPr>
+        <w:t>は心なし</w:t>
+      </w:r>
+      <w:r>
+        <w:rPr>
+          <w:rFonts w:eastAsia="MS Mincho" w:hint="eastAsia"/>
+          <w:lang w:eastAsia="ja-JP"/>
+        </w:rPr>
+        <w:t>か</w:t>
+      </w:r>
+      <w:r>
+        <w:rPr>
+          <w:rFonts w:eastAsia="MS Mincho"/>
+          <w:lang w:eastAsia="ja-JP"/>
+        </w:rPr>
+        <w:t>後方に下がって歩く。</w:t>
+      </w:r>
+    </w:p>
+    <w:p>
+      <w:pPr>
+        <w:rPr>
+          <w:rFonts w:eastAsia="MS Mincho"/>
+          <w:lang w:eastAsia="ja-JP"/>
+        </w:rPr>
+      </w:pPr>
+      <w:r>
+        <w:rPr>
+          <w:rFonts w:eastAsia="MS Mincho" w:hint="eastAsia"/>
+          <w:lang w:eastAsia="ja-JP"/>
+        </w:rPr>
+        <w:t>「</w:t>
+      </w:r>
+      <w:r>
+        <w:rPr>
+          <w:rFonts w:eastAsia="MS Mincho"/>
+          <w:lang w:eastAsia="ja-JP"/>
+        </w:rPr>
+        <w:t>分かりました、カール様」</w:t>
+      </w:r>
+    </w:p>
+    <w:p>
+      <w:pPr>
+        <w:rPr>
+          <w:rFonts w:eastAsia="MS Mincho"/>
+          <w:lang w:eastAsia="ja-JP"/>
+        </w:rPr>
+      </w:pPr>
+      <w:r>
+        <w:rPr>
+          <w:rFonts w:eastAsia="MS Mincho" w:hint="eastAsia"/>
+          <w:lang w:eastAsia="ja-JP"/>
+        </w:rPr>
+        <w:t>「</w:t>
+      </w:r>
+      <w:r>
+        <w:rPr>
+          <w:rFonts w:eastAsia="MS Mincho"/>
+          <w:lang w:eastAsia="ja-JP"/>
+        </w:rPr>
+        <w:t>様禁止！」</w:t>
+      </w:r>
+    </w:p>
+    <w:p>
+      <w:pPr>
+        <w:rPr>
+          <w:rFonts w:eastAsia="MS Mincho"/>
+          <w:lang w:eastAsia="ja-JP"/>
+        </w:rPr>
+      </w:pPr>
+      <w:r>
+        <w:rPr>
+          <w:rFonts w:eastAsia="MS Mincho" w:hint="eastAsia"/>
+          <w:lang w:eastAsia="ja-JP"/>
+        </w:rPr>
+        <w:t>「</w:t>
+      </w:r>
+      <w:r>
+        <w:rPr>
+          <w:rFonts w:eastAsia="MS Mincho"/>
+          <w:lang w:eastAsia="ja-JP"/>
+        </w:rPr>
+        <w:t>しかし卿をつけるのは</w:t>
+      </w:r>
+      <w:r>
+        <w:rPr>
+          <w:rFonts w:eastAsia="MS Mincho" w:hint="eastAsia"/>
+          <w:lang w:eastAsia="ja-JP"/>
+        </w:rPr>
+        <w:t>適切</w:t>
+      </w:r>
+      <w:r>
+        <w:rPr>
+          <w:rFonts w:eastAsia="MS Mincho"/>
+          <w:lang w:eastAsia="ja-JP"/>
+        </w:rPr>
+        <w:t>ではないですし」</w:t>
+      </w:r>
+    </w:p>
+    <w:p>
+      <w:pPr>
+        <w:rPr>
+          <w:rFonts w:eastAsia="MS Mincho"/>
+          <w:lang w:eastAsia="ja-JP"/>
+        </w:rPr>
+      </w:pPr>
+      <w:r>
+        <w:rPr>
+          <w:rFonts w:eastAsia="MS Mincho" w:hint="eastAsia"/>
+          <w:lang w:eastAsia="ja-JP"/>
+        </w:rPr>
+        <w:t>「</w:t>
+      </w:r>
+      <w:r>
+        <w:rPr>
+          <w:rFonts w:eastAsia="MS Mincho"/>
+          <w:lang w:eastAsia="ja-JP"/>
+        </w:rPr>
+        <w:t>とにかく禁止」</w:t>
+      </w:r>
+    </w:p>
+    <w:p>
+      <w:pPr>
+        <w:rPr>
+          <w:rFonts w:eastAsia="MS Mincho"/>
+          <w:lang w:eastAsia="ja-JP"/>
+        </w:rPr>
+      </w:pPr>
+      <w:r>
+        <w:rPr>
+          <w:rFonts w:eastAsia="MS Mincho" w:hint="eastAsia"/>
+          <w:lang w:eastAsia="ja-JP"/>
+        </w:rPr>
+        <w:t>ウィリアム</w:t>
+      </w:r>
+      <w:r>
+        <w:rPr>
+          <w:rFonts w:eastAsia="MS Mincho"/>
+          <w:lang w:eastAsia="ja-JP"/>
+        </w:rPr>
+        <w:t>は</w:t>
+      </w:r>
+      <w:r>
+        <w:rPr>
+          <w:rFonts w:eastAsia="MS Mincho" w:hint="eastAsia"/>
+          <w:lang w:eastAsia="ja-JP"/>
+        </w:rPr>
+        <w:t>困り顔に</w:t>
+      </w:r>
+      <w:r>
+        <w:rPr>
+          <w:rFonts w:eastAsia="MS Mincho"/>
+          <w:lang w:eastAsia="ja-JP"/>
+        </w:rPr>
+        <w:t>なった。ぷんぷんと</w:t>
+      </w:r>
+      <w:r>
+        <w:rPr>
+          <w:rFonts w:eastAsia="MS Mincho" w:hint="eastAsia"/>
+          <w:lang w:eastAsia="ja-JP"/>
+        </w:rPr>
+        <w:t>怒る</w:t>
+      </w:r>
+      <w:r>
+        <w:rPr>
+          <w:rFonts w:eastAsia="MS Mincho"/>
+          <w:lang w:eastAsia="ja-JP"/>
+        </w:rPr>
+        <w:t>カールは恐ろしいが、この先には不特定多数の貴族がいる。吹けば飛ぶような</w:t>
+      </w:r>
+      <w:r>
+        <w:rPr>
+          <w:rFonts w:eastAsia="MS Mincho" w:hint="eastAsia"/>
+          <w:lang w:eastAsia="ja-JP"/>
+        </w:rPr>
+        <w:t>ウィリアム</w:t>
+      </w:r>
+      <w:r>
+        <w:rPr>
+          <w:rFonts w:eastAsia="MS Mincho"/>
+          <w:lang w:eastAsia="ja-JP"/>
+        </w:rPr>
+        <w:t>にとって、石橋を叩くだけでは</w:t>
+      </w:r>
+      <w:r>
+        <w:rPr>
+          <w:rFonts w:eastAsia="MS Mincho" w:hint="eastAsia"/>
+          <w:lang w:eastAsia="ja-JP"/>
+        </w:rPr>
+        <w:t>足りない</w:t>
+      </w:r>
+      <w:r>
+        <w:rPr>
+          <w:rFonts w:eastAsia="MS Mincho"/>
+          <w:lang w:eastAsia="ja-JP"/>
+        </w:rPr>
+        <w:t>。</w:t>
+      </w:r>
+    </w:p>
+    <w:p>
+      <w:pPr>
+        <w:rPr>
+          <w:rFonts w:eastAsia="MS Mincho"/>
+          <w:lang w:eastAsia="ja-JP"/>
+        </w:rPr>
+      </w:pPr>
+      <w:r>
+        <w:rPr>
+          <w:rFonts w:eastAsia="MS Mincho" w:hint="eastAsia"/>
+          <w:lang w:eastAsia="ja-JP"/>
+        </w:rPr>
+        <w:t>門番の</w:t>
+      </w:r>
+      <w:r>
+        <w:rPr>
+          <w:rFonts w:eastAsia="MS Mincho"/>
+          <w:lang w:eastAsia="ja-JP"/>
+        </w:rPr>
+        <w:t>前に二人は立つ。</w:t>
+      </w:r>
+    </w:p>
+    <w:p>
+      <w:pPr>
+        <w:rPr>
+          <w:rFonts w:eastAsia="MS Mincho"/>
+          <w:lang w:eastAsia="ja-JP"/>
+        </w:rPr>
+      </w:pPr>
+      <w:r>
+        <w:rPr>
+          <w:rFonts w:eastAsia="MS Mincho" w:hint="eastAsia"/>
+          <w:lang w:eastAsia="ja-JP"/>
+        </w:rPr>
+        <w:t>「</w:t>
+      </w:r>
+      <w:r>
+        <w:rPr>
+          <w:rFonts w:eastAsia="MS Mincho"/>
+          <w:lang w:eastAsia="ja-JP"/>
+        </w:rPr>
+        <w:t>カール</w:t>
+      </w:r>
+      <w:r>
+        <w:rPr>
+          <w:rFonts w:eastAsia="MS Mincho" w:hint="eastAsia"/>
+          <w:lang w:eastAsia="ja-JP"/>
+        </w:rPr>
+        <w:t>・</w:t>
+      </w:r>
+      <w:r>
+        <w:rPr>
+          <w:rFonts w:eastAsia="MS Mincho"/>
+          <w:lang w:eastAsia="ja-JP"/>
+        </w:rPr>
+        <w:t>フォン・</w:t>
+      </w:r>
+      <w:r>
+        <w:rPr>
+          <w:rFonts w:eastAsia="MS Mincho" w:hint="eastAsia"/>
+          <w:lang w:eastAsia="ja-JP"/>
+        </w:rPr>
+        <w:t>テイラーです</w:t>
+      </w:r>
+      <w:r>
+        <w:rPr>
+          <w:rFonts w:eastAsia="MS Mincho"/>
+          <w:lang w:eastAsia="ja-JP"/>
+        </w:rPr>
+        <w:t>」</w:t>
+      </w:r>
+    </w:p>
+    <w:p>
+      <w:pPr>
+        <w:rPr>
+          <w:rFonts w:eastAsia="MS Mincho"/>
+          <w:lang w:eastAsia="ja-JP"/>
+        </w:rPr>
+      </w:pPr>
+      <w:r>
+        <w:rPr>
+          <w:rFonts w:eastAsia="MS Mincho" w:hint="eastAsia"/>
+          <w:lang w:eastAsia="ja-JP"/>
+        </w:rPr>
+        <w:t>「</w:t>
+      </w:r>
+      <w:r>
+        <w:rPr>
+          <w:rFonts w:eastAsia="MS Mincho"/>
+          <w:lang w:eastAsia="ja-JP"/>
+        </w:rPr>
+        <w:t>ロード</w:t>
+      </w:r>
+      <w:r>
+        <w:rPr>
+          <w:rFonts w:eastAsia="MS Mincho" w:hint="eastAsia"/>
+          <w:lang w:eastAsia="ja-JP"/>
+        </w:rPr>
+        <w:t>・</w:t>
+      </w:r>
+      <w:r>
+        <w:rPr>
+          <w:rFonts w:eastAsia="MS Mincho"/>
+          <w:lang w:eastAsia="ja-JP"/>
+        </w:rPr>
+        <w:t>テイラーのご息子ですね。どうぞお通りください」</w:t>
+      </w:r>
+    </w:p>
+    <w:p>
+      <w:pPr>
+        <w:rPr>
+          <w:rFonts w:eastAsia="MS Mincho"/>
+          <w:lang w:eastAsia="ja-JP"/>
+        </w:rPr>
+      </w:pPr>
+      <w:r>
+        <w:rPr>
+          <w:rFonts w:eastAsia="MS Mincho" w:hint="eastAsia"/>
+          <w:lang w:eastAsia="ja-JP"/>
+        </w:rPr>
+        <w:t>門番</w:t>
+      </w:r>
+      <w:r>
+        <w:rPr>
+          <w:rFonts w:eastAsia="MS Mincho"/>
+          <w:lang w:eastAsia="ja-JP"/>
+        </w:rPr>
+        <w:t>はじろりとウィリアムを睨みつける。</w:t>
+      </w:r>
+    </w:p>
+    <w:p>
+      <w:pPr>
+        <w:rPr>
+          <w:rFonts w:eastAsia="MS Mincho"/>
+          <w:lang w:eastAsia="ja-JP"/>
+        </w:rPr>
+      </w:pPr>
+      <w:r>
+        <w:rPr>
+          <w:rFonts w:eastAsia="MS Mincho" w:hint="eastAsia"/>
+          <w:lang w:eastAsia="ja-JP"/>
+        </w:rPr>
+        <w:t>「</w:t>
+      </w:r>
+      <w:r>
+        <w:rPr>
+          <w:rFonts w:eastAsia="MS Mincho"/>
+          <w:lang w:eastAsia="ja-JP"/>
+        </w:rPr>
+        <w:t>僕の友人だ」</w:t>
+      </w:r>
+    </w:p>
+    <w:p>
+      <w:pPr>
+        <w:rPr>
+          <w:rFonts w:eastAsia="MS Mincho"/>
+          <w:lang w:eastAsia="ja-JP"/>
+        </w:rPr>
+      </w:pPr>
+      <w:r>
+        <w:rPr>
+          <w:rFonts w:eastAsia="MS Mincho" w:hint="eastAsia"/>
+          <w:lang w:eastAsia="ja-JP"/>
+        </w:rPr>
+        <w:t>きっぱり</w:t>
+      </w:r>
+      <w:r>
+        <w:rPr>
+          <w:rFonts w:eastAsia="MS Mincho"/>
+          <w:lang w:eastAsia="ja-JP"/>
+        </w:rPr>
+        <w:t>とカールは</w:t>
+      </w:r>
+      <w:r>
+        <w:rPr>
+          <w:rFonts w:eastAsia="MS Mincho" w:hint="eastAsia"/>
+          <w:lang w:eastAsia="ja-JP"/>
+        </w:rPr>
+        <w:t>言い切る</w:t>
+      </w:r>
+      <w:r>
+        <w:rPr>
+          <w:rFonts w:eastAsia="MS Mincho"/>
+          <w:lang w:eastAsia="ja-JP"/>
+        </w:rPr>
+        <w:t>。そう言われれば門番風情が</w:t>
+      </w:r>
+      <w:r>
+        <w:rPr>
+          <w:rFonts w:eastAsia="MS Mincho" w:hint="eastAsia"/>
+          <w:lang w:eastAsia="ja-JP"/>
+        </w:rPr>
+        <w:t>どう</w:t>
+      </w:r>
+      <w:r>
+        <w:rPr>
+          <w:rFonts w:eastAsia="MS Mincho"/>
+          <w:lang w:eastAsia="ja-JP"/>
+        </w:rPr>
+        <w:t>こう言う</w:t>
+      </w:r>
+      <w:r>
+        <w:rPr>
+          <w:rFonts w:eastAsia="MS Mincho" w:hint="eastAsia"/>
+          <w:lang w:eastAsia="ja-JP"/>
+        </w:rPr>
+        <w:t>権利</w:t>
+      </w:r>
+      <w:r>
+        <w:rPr>
+          <w:rFonts w:eastAsia="MS Mincho"/>
+          <w:lang w:eastAsia="ja-JP"/>
+        </w:rPr>
+        <w:t>などない。貴族とはそ</w:t>
+      </w:r>
+      <w:r>
+        <w:rPr>
+          <w:rFonts w:eastAsia="MS Mincho" w:hint="eastAsia"/>
+          <w:lang w:eastAsia="ja-JP"/>
+        </w:rPr>
+        <w:t>ういうものである</w:t>
+      </w:r>
+      <w:r>
+        <w:rPr>
+          <w:rFonts w:eastAsia="MS Mincho"/>
+          <w:lang w:eastAsia="ja-JP"/>
+        </w:rPr>
+        <w:t>。生まれながらの格差、貴族が</w:t>
+      </w:r>
+      <w:r>
+        <w:rPr>
+          <w:rFonts w:eastAsia="MS Mincho" w:hint="eastAsia"/>
+          <w:lang w:eastAsia="ja-JP"/>
+        </w:rPr>
+        <w:t>白といえば</w:t>
+      </w:r>
+      <w:r>
+        <w:rPr>
+          <w:rFonts w:eastAsia="MS Mincho"/>
+          <w:lang w:eastAsia="ja-JP"/>
+        </w:rPr>
+        <w:t>黒とて白になる。</w:t>
+      </w:r>
+    </w:p>
+    <w:p>
+      <w:pPr>
+        <w:rPr>
+          <w:rFonts w:eastAsia="MS Mincho" w:hint="eastAsia"/>
+          <w:lang w:eastAsia="ja-JP"/>
+        </w:rPr>
+      </w:pPr>
+      <w:r>
+        <w:rPr>
+          <w:rFonts w:eastAsia="MS Mincho" w:hint="eastAsia"/>
+          <w:lang w:eastAsia="ja-JP"/>
+        </w:rPr>
+        <w:t>「どうぞ</w:t>
+      </w:r>
+      <w:r>
+        <w:rPr>
+          <w:rFonts w:eastAsia="MS Mincho"/>
+          <w:lang w:eastAsia="ja-JP"/>
+        </w:rPr>
+        <w:t>お通りください」</w:t>
+      </w:r>
+    </w:p>
+    <w:p>
+      <w:pPr>
+        <w:rPr>
+          <w:rFonts w:eastAsia="MS Mincho"/>
+          <w:lang w:eastAsia="ja-JP"/>
+        </w:rPr>
+      </w:pPr>
+      <w:r>
+        <w:rPr>
+          <w:rFonts w:eastAsia="MS Mincho" w:hint="eastAsia"/>
+          <w:lang w:eastAsia="ja-JP"/>
+        </w:rPr>
+        <w:t>視線から怪訝</w:t>
+      </w:r>
+      <w:r>
+        <w:rPr>
+          <w:rFonts w:eastAsia="MS Mincho"/>
+          <w:lang w:eastAsia="ja-JP"/>
+        </w:rPr>
+        <w:t>な</w:t>
+      </w:r>
+      <w:r>
+        <w:rPr>
+          <w:rFonts w:eastAsia="MS Mincho" w:hint="eastAsia"/>
+          <w:lang w:eastAsia="ja-JP"/>
+        </w:rPr>
+        <w:t>いろ</w:t>
+      </w:r>
+      <w:r>
+        <w:rPr>
+          <w:rFonts w:eastAsia="MS Mincho"/>
+          <w:lang w:eastAsia="ja-JP"/>
+        </w:rPr>
+        <w:t>は</w:t>
+      </w:r>
+      <w:r>
+        <w:rPr>
+          <w:rFonts w:eastAsia="MS Mincho" w:hint="eastAsia"/>
+          <w:lang w:eastAsia="ja-JP"/>
+        </w:rPr>
+        <w:t>消えない</w:t>
+      </w:r>
+      <w:r>
+        <w:rPr>
+          <w:rFonts w:eastAsia="MS Mincho"/>
+          <w:lang w:eastAsia="ja-JP"/>
+        </w:rPr>
+        <w:t>。</w:t>
+      </w:r>
+      <w:r>
+        <w:rPr>
+          <w:rFonts w:eastAsia="MS Mincho" w:hint="eastAsia"/>
+          <w:lang w:eastAsia="ja-JP"/>
+        </w:rPr>
+        <w:t>消えるわけがない</w:t>
+      </w:r>
+      <w:r>
+        <w:rPr>
+          <w:rFonts w:eastAsia="MS Mincho"/>
+          <w:lang w:eastAsia="ja-JP"/>
+        </w:rPr>
+        <w:t>。</w:t>
+      </w:r>
+    </w:p>
+    <w:p>
+      <w:pPr>
+        <w:rPr>
+          <w:rFonts w:eastAsia="MS Mincho"/>
+          <w:lang w:eastAsia="ja-JP"/>
+        </w:rPr>
+      </w:pPr>
+      <w:r>
+        <w:rPr>
+          <w:rFonts w:eastAsia="MS Mincho" w:hint="eastAsia"/>
+          <w:lang w:eastAsia="ja-JP"/>
+        </w:rPr>
+        <w:t>端的</w:t>
+      </w:r>
+      <w:r>
+        <w:rPr>
+          <w:rFonts w:eastAsia="MS Mincho"/>
+          <w:lang w:eastAsia="ja-JP"/>
+        </w:rPr>
+        <w:t>に</w:t>
+      </w:r>
+      <w:r>
+        <w:rPr>
+          <w:rFonts w:eastAsia="MS Mincho" w:hint="eastAsia"/>
+          <w:lang w:eastAsia="ja-JP"/>
+        </w:rPr>
+        <w:t>言えば</w:t>
+      </w:r>
+      <w:r>
+        <w:rPr>
+          <w:rFonts w:eastAsia="MS Mincho"/>
+          <w:lang w:eastAsia="ja-JP"/>
+        </w:rPr>
+        <w:t>ウィリアムは</w:t>
+      </w:r>
+      <w:r>
+        <w:rPr>
+          <w:rFonts w:eastAsia="MS Mincho" w:hint="eastAsia"/>
+          <w:lang w:eastAsia="ja-JP"/>
+        </w:rPr>
+        <w:t>浮いている</w:t>
+      </w:r>
+      <w:r>
+        <w:rPr>
+          <w:rFonts w:eastAsia="MS Mincho"/>
+          <w:lang w:eastAsia="ja-JP"/>
+        </w:rPr>
+        <w:t>のだ</w:t>
+      </w:r>
+      <w:r>
+        <w:rPr>
+          <w:rFonts w:eastAsia="MS Mincho" w:hint="eastAsia"/>
+          <w:lang w:eastAsia="ja-JP"/>
+        </w:rPr>
+        <w:t>。この街</w:t>
+      </w:r>
+      <w:r>
+        <w:rPr>
+          <w:rFonts w:eastAsia="MS Mincho"/>
+          <w:lang w:eastAsia="ja-JP"/>
+        </w:rPr>
+        <w:t>に</w:t>
+      </w:r>
+      <w:r>
+        <w:rPr>
+          <w:rFonts w:eastAsia="MS Mincho" w:hint="eastAsia"/>
+          <w:lang w:eastAsia="ja-JP"/>
+        </w:rPr>
+        <w:t>、ただの建物</w:t>
+      </w:r>
+      <w:r>
+        <w:rPr>
+          <w:rFonts w:eastAsia="MS Mincho"/>
+          <w:lang w:eastAsia="ja-JP"/>
+        </w:rPr>
+        <w:t>に</w:t>
+      </w:r>
+      <w:r>
+        <w:rPr>
+          <w:rFonts w:eastAsia="MS Mincho" w:hint="eastAsia"/>
+          <w:lang w:eastAsia="ja-JP"/>
+        </w:rPr>
+        <w:t>すら圧倒</w:t>
+      </w:r>
+      <w:r>
+        <w:rPr>
+          <w:rFonts w:eastAsia="MS Mincho"/>
+          <w:lang w:eastAsia="ja-JP"/>
+        </w:rPr>
+        <w:t>され</w:t>
+      </w:r>
+      <w:r>
+        <w:rPr>
+          <w:rFonts w:eastAsia="MS Mincho" w:hint="eastAsia"/>
+          <w:lang w:eastAsia="ja-JP"/>
+        </w:rPr>
+        <w:t>る</w:t>
+      </w:r>
+      <w:r>
+        <w:rPr>
+          <w:rFonts w:eastAsia="MS Mincho"/>
+          <w:lang w:eastAsia="ja-JP"/>
+        </w:rPr>
+        <w:t>。</w:t>
+      </w:r>
+    </w:p>
+    <w:p>
+      <w:pPr>
+        <w:rPr>
+          <w:rFonts w:eastAsia="MS Mincho"/>
+          <w:lang w:eastAsia="ja-JP"/>
+        </w:rPr>
+      </w:pPr>
+      <w:r>
+        <w:rPr>
+          <w:rFonts w:eastAsia="MS Mincho" w:hint="eastAsia"/>
+          <w:lang w:eastAsia="ja-JP"/>
+        </w:rPr>
+        <w:lastRenderedPageBreak/>
+        <w:t>「</w:t>
+      </w:r>
+      <w:r>
+        <w:rPr>
+          <w:rFonts w:eastAsia="MS Mincho"/>
+          <w:lang w:eastAsia="ja-JP"/>
+        </w:rPr>
+        <w:t>こっちだよ。たいした家じゃなくて恥ずかしいけど、此処が我</w:t>
+      </w:r>
+      <w:r>
+        <w:rPr>
+          <w:rFonts w:eastAsia="MS Mincho" w:hint="eastAsia"/>
+          <w:lang w:eastAsia="ja-JP"/>
+        </w:rPr>
+        <w:t>が</w:t>
+      </w:r>
+      <w:r>
+        <w:rPr>
+          <w:rFonts w:eastAsia="MS Mincho"/>
+          <w:lang w:eastAsia="ja-JP"/>
+        </w:rPr>
+        <w:t>家さ」</w:t>
+      </w:r>
+    </w:p>
+    <w:p>
+      <w:pPr>
+        <w:rPr>
+          <w:rFonts w:eastAsia="MS Mincho"/>
+          <w:lang w:eastAsia="ja-JP"/>
+        </w:rPr>
+      </w:pPr>
+      <w:r>
+        <w:rPr>
+          <w:rFonts w:eastAsia="MS Mincho" w:hint="eastAsia"/>
+          <w:lang w:eastAsia="ja-JP"/>
+        </w:rPr>
+        <w:t>ウィリアム</w:t>
+      </w:r>
+      <w:r>
+        <w:rPr>
+          <w:rFonts w:eastAsia="MS Mincho"/>
+          <w:lang w:eastAsia="ja-JP"/>
+        </w:rPr>
+        <w:t>は</w:t>
+      </w:r>
+      <w:r>
+        <w:rPr>
+          <w:rFonts w:eastAsia="MS Mincho" w:hint="eastAsia"/>
+          <w:lang w:eastAsia="ja-JP"/>
+        </w:rPr>
+        <w:t>感覚</w:t>
+      </w:r>
+      <w:r>
+        <w:rPr>
+          <w:rFonts w:eastAsia="MS Mincho"/>
+          <w:lang w:eastAsia="ja-JP"/>
+        </w:rPr>
+        <w:t>が</w:t>
+      </w:r>
+      <w:r>
+        <w:rPr>
+          <w:rFonts w:eastAsia="MS Mincho" w:hint="eastAsia"/>
+          <w:lang w:eastAsia="ja-JP"/>
+        </w:rPr>
+        <w:t>麻痺</w:t>
+      </w:r>
+      <w:r>
+        <w:rPr>
+          <w:rFonts w:eastAsia="MS Mincho"/>
+          <w:lang w:eastAsia="ja-JP"/>
+        </w:rPr>
+        <w:t>して</w:t>
+      </w:r>
+      <w:r>
+        <w:rPr>
+          <w:rFonts w:eastAsia="MS Mincho" w:hint="eastAsia"/>
+          <w:lang w:eastAsia="ja-JP"/>
+        </w:rPr>
+        <w:t>いた</w:t>
+      </w:r>
+      <w:r>
+        <w:rPr>
+          <w:rFonts w:eastAsia="MS Mincho"/>
+          <w:lang w:eastAsia="ja-JP"/>
+        </w:rPr>
+        <w:t>。先程まで</w:t>
+      </w:r>
+      <w:r>
+        <w:rPr>
+          <w:rFonts w:eastAsia="MS Mincho" w:hint="eastAsia"/>
+          <w:lang w:eastAsia="ja-JP"/>
+        </w:rPr>
+        <w:t>、</w:t>
+      </w:r>
+      <w:r>
+        <w:rPr>
+          <w:rFonts w:eastAsia="MS Mincho"/>
+          <w:lang w:eastAsia="ja-JP"/>
+        </w:rPr>
+        <w:t>あの門をくぐるまでにこの家を見ていたら圧倒されていただろう。しかし</w:t>
+      </w:r>
+      <w:r>
+        <w:rPr>
+          <w:rFonts w:eastAsia="MS Mincho" w:hint="eastAsia"/>
+          <w:lang w:eastAsia="ja-JP"/>
+        </w:rPr>
+        <w:t>、</w:t>
+      </w:r>
+      <w:r>
+        <w:rPr>
+          <w:rFonts w:eastAsia="MS Mincho"/>
+          <w:lang w:eastAsia="ja-JP"/>
+        </w:rPr>
+        <w:t>門をくぐって、ほんの少しこの『</w:t>
+      </w:r>
+      <w:r>
+        <w:rPr>
+          <w:rFonts w:eastAsia="MS Mincho" w:hint="eastAsia"/>
+          <w:lang w:eastAsia="ja-JP"/>
+        </w:rPr>
+        <w:t>世界</w:t>
+      </w:r>
+      <w:r>
+        <w:rPr>
+          <w:rFonts w:eastAsia="MS Mincho"/>
+          <w:lang w:eastAsia="ja-JP"/>
+        </w:rPr>
+        <w:t>』の空気</w:t>
+      </w:r>
+      <w:r>
+        <w:rPr>
+          <w:rFonts w:eastAsia="MS Mincho" w:hint="eastAsia"/>
+          <w:lang w:eastAsia="ja-JP"/>
+        </w:rPr>
+        <w:t>に</w:t>
+      </w:r>
+      <w:r>
+        <w:rPr>
+          <w:rFonts w:eastAsia="MS Mincho"/>
+          <w:lang w:eastAsia="ja-JP"/>
+        </w:rPr>
+        <w:t>触れた。そうすると</w:t>
+      </w:r>
+      <w:r>
+        <w:rPr>
+          <w:rFonts w:eastAsia="MS Mincho" w:hint="eastAsia"/>
+          <w:lang w:eastAsia="ja-JP"/>
+        </w:rPr>
+        <w:t>、</w:t>
+      </w:r>
+      <w:r>
+        <w:rPr>
+          <w:rFonts w:eastAsia="MS Mincho"/>
+          <w:lang w:eastAsia="ja-JP"/>
+        </w:rPr>
+        <w:t>少し物足りない気もする。</w:t>
+      </w:r>
+    </w:p>
+    <w:p>
+      <w:pPr>
+        <w:rPr>
+          <w:rFonts w:eastAsia="MS Mincho"/>
+          <w:lang w:eastAsia="ja-JP"/>
+        </w:rPr>
+      </w:pPr>
+      <w:r>
+        <w:rPr>
+          <w:rFonts w:eastAsia="MS Mincho" w:hint="eastAsia"/>
+          <w:lang w:eastAsia="ja-JP"/>
+        </w:rPr>
+        <w:t>（</w:t>
+      </w:r>
+      <w:r>
+        <w:rPr>
+          <w:rFonts w:eastAsia="MS Mincho"/>
+          <w:lang w:eastAsia="ja-JP"/>
+        </w:rPr>
+        <w:t>いや、馬鹿か</w:t>
+      </w:r>
+      <w:r>
+        <w:rPr>
+          <w:rFonts w:eastAsia="MS Mincho" w:hint="eastAsia"/>
+          <w:lang w:eastAsia="ja-JP"/>
+        </w:rPr>
         <w:t>俺</w:t>
       </w:r>
       <w:r>
@@ -3201,43 +7076,280 @@
           <w:rFonts w:eastAsia="MS Mincho"/>
           <w:lang w:eastAsia="ja-JP"/>
         </w:rPr>
-        <w:t>も人のことは言えんがなあ」</w:t>
-      </w:r>
-    </w:p>
-    <w:p>
-      <w:pPr>
-        <w:rPr>
-          <w:rFonts w:eastAsia="MS Mincho" w:hint="eastAsia"/>
-          <w:lang w:eastAsia="ja-JP"/>
-        </w:rPr>
-      </w:pPr>
-      <w:r>
-        <w:rPr>
-          <w:rFonts w:eastAsia="MS Mincho" w:hint="eastAsia"/>
-          <w:lang w:eastAsia="ja-JP"/>
-        </w:rPr>
-        <w:t>ぽつりと</w:t>
-      </w:r>
-      <w:r>
-        <w:rPr>
-          <w:rFonts w:eastAsia="MS Mincho"/>
-          <w:lang w:eastAsia="ja-JP"/>
-        </w:rPr>
-        <w:t>こぼし、カイルはくしゃくしゃと髪を</w:t>
-      </w:r>
-      <w:r>
-        <w:rPr>
-          <w:rFonts w:eastAsia="MS Mincho" w:hint="eastAsia"/>
-          <w:lang w:eastAsia="ja-JP"/>
-        </w:rPr>
-        <w:t>掻き回した</w:t>
-      </w:r>
-      <w:r>
-        <w:rPr>
-          <w:rFonts w:eastAsia="MS Mincho"/>
-          <w:lang w:eastAsia="ja-JP"/>
-        </w:rPr>
-        <w:t>。</w:t>
+        <w:t>は。当たり前なんだよ。この家の</w:t>
+      </w:r>
+      <w:r>
+        <w:rPr>
+          <w:rFonts w:eastAsia="MS Mincho" w:hint="eastAsia"/>
+          <w:lang w:eastAsia="ja-JP"/>
+        </w:rPr>
+        <w:t>主</w:t>
+      </w:r>
+      <w:r>
+        <w:rPr>
+          <w:rFonts w:eastAsia="MS Mincho"/>
+          <w:lang w:eastAsia="ja-JP"/>
+        </w:rPr>
+        <w:t>は男爵。五等爵の中で最下級</w:t>
+      </w:r>
+      <w:r>
+        <w:rPr>
+          <w:rFonts w:eastAsia="MS Mincho" w:hint="eastAsia"/>
+          <w:lang w:eastAsia="ja-JP"/>
+        </w:rPr>
+        <w:t>だ）</w:t>
+      </w:r>
+    </w:p>
+    <w:p>
+      <w:pPr>
+        <w:rPr>
+          <w:rFonts w:eastAsia="MS Mincho"/>
+          <w:lang w:eastAsia="ja-JP"/>
+        </w:rPr>
+      </w:pPr>
+      <w:r>
+        <w:rPr>
+          <w:rFonts w:eastAsia="MS Mincho" w:hint="eastAsia"/>
+          <w:lang w:eastAsia="ja-JP"/>
+        </w:rPr>
+        <w:t>そもそも</w:t>
+      </w:r>
+      <w:r>
+        <w:rPr>
+          <w:rFonts w:eastAsia="MS Mincho"/>
+          <w:lang w:eastAsia="ja-JP"/>
+        </w:rPr>
+        <w:t>此処で住む人間自体が別次元。此処は</w:t>
+      </w:r>
+      <w:r>
+        <w:rPr>
+          <w:rFonts w:eastAsia="MS Mincho" w:hint="eastAsia"/>
+          <w:lang w:eastAsia="ja-JP"/>
+        </w:rPr>
+        <w:t>完結</w:t>
+      </w:r>
+      <w:r>
+        <w:rPr>
+          <w:rFonts w:eastAsia="MS Mincho"/>
+          <w:lang w:eastAsia="ja-JP"/>
+        </w:rPr>
+        <w:t>している世界。下界と比較など</w:t>
+      </w:r>
+      <w:r>
+        <w:rPr>
+          <w:rFonts w:eastAsia="MS Mincho" w:hint="eastAsia"/>
+          <w:lang w:eastAsia="ja-JP"/>
+        </w:rPr>
+        <w:t>あまり</w:t>
+      </w:r>
+      <w:r>
+        <w:rPr>
+          <w:rFonts w:eastAsia="MS Mincho"/>
+          <w:lang w:eastAsia="ja-JP"/>
+        </w:rPr>
+        <w:t>にナンセンス。カールが少し恥ずかしがる気持ちも分かる。この世界において、確かにこの家の物足りない。</w:t>
+      </w:r>
+    </w:p>
+    <w:p>
+      <w:pPr>
+        <w:rPr>
+          <w:rFonts w:eastAsia="MS Mincho"/>
+          <w:lang w:eastAsia="ja-JP"/>
+        </w:rPr>
+      </w:pPr>
+      <w:r>
+        <w:rPr>
+          <w:rFonts w:eastAsia="MS Mincho" w:hint="eastAsia"/>
+          <w:lang w:eastAsia="ja-JP"/>
+        </w:rPr>
+        <w:t>だが</w:t>
+      </w:r>
+      <w:r>
+        <w:rPr>
+          <w:rFonts w:eastAsia="MS Mincho"/>
+          <w:lang w:eastAsia="ja-JP"/>
+        </w:rPr>
+        <w:t>、忘れてはならないのは</w:t>
+      </w:r>
+      <w:r>
+        <w:rPr>
+          <w:rFonts w:eastAsia="MS Mincho"/>
+          <w:lang w:eastAsia="ja-JP"/>
+        </w:rPr>
+        <w:t>――</w:t>
+      </w:r>
+    </w:p>
+    <w:p>
+      <w:pPr>
+        <w:rPr>
+          <w:rFonts w:eastAsia="MS Mincho"/>
+          <w:lang w:eastAsia="ja-JP"/>
+        </w:rPr>
+      </w:pPr>
+      <w:r>
+        <w:rPr>
+          <w:rFonts w:eastAsia="MS Mincho" w:hint="eastAsia"/>
+          <w:lang w:eastAsia="ja-JP"/>
+        </w:rPr>
+        <w:t>（</w:t>
+      </w:r>
+      <w:r>
+        <w:rPr>
+          <w:rFonts w:eastAsia="MS Mincho"/>
+          <w:lang w:eastAsia="ja-JP"/>
+        </w:rPr>
+        <w:t>俺は</w:t>
+      </w:r>
+      <w:r>
+        <w:rPr>
+          <w:rFonts w:eastAsia="MS Mincho" w:hint="eastAsia"/>
+          <w:lang w:eastAsia="ja-JP"/>
+        </w:rPr>
+        <w:t>……</w:t>
+      </w:r>
+      <w:r>
+        <w:rPr>
+          <w:rFonts w:eastAsia="MS Mincho" w:hint="eastAsia"/>
+          <w:lang w:eastAsia="ja-JP"/>
+        </w:rPr>
+        <w:t>本来</w:t>
+      </w:r>
+      <w:r>
+        <w:rPr>
+          <w:rFonts w:eastAsia="MS Mincho"/>
+          <w:lang w:eastAsia="ja-JP"/>
+        </w:rPr>
+        <w:t>此処に立つ資格すらないってことだ）</w:t>
+      </w:r>
+    </w:p>
+    <w:p>
+      <w:pPr>
+        <w:rPr>
+          <w:rFonts w:eastAsia="MS Mincho"/>
+          <w:lang w:eastAsia="ja-JP"/>
+        </w:rPr>
+      </w:pPr>
+      <w:r>
+        <w:rPr>
+          <w:rFonts w:eastAsia="MS Mincho" w:hint="eastAsia"/>
+          <w:lang w:eastAsia="ja-JP"/>
+        </w:rPr>
+        <w:t>世界</w:t>
+      </w:r>
+      <w:r>
+        <w:rPr>
+          <w:rFonts w:eastAsia="MS Mincho"/>
+          <w:lang w:eastAsia="ja-JP"/>
+        </w:rPr>
+        <w:t>すべてがウィリアムを、奴隷であったあるを</w:t>
+      </w:r>
+      <w:r>
+        <w:rPr>
+          <w:rFonts w:eastAsia="MS Mincho" w:hint="eastAsia"/>
+          <w:lang w:eastAsia="ja-JP"/>
+        </w:rPr>
+        <w:t>拒絶</w:t>
+      </w:r>
+      <w:r>
+        <w:rPr>
+          <w:rFonts w:eastAsia="MS Mincho"/>
+          <w:lang w:eastAsia="ja-JP"/>
+        </w:rPr>
+        <w:t>している。</w:t>
+      </w:r>
+    </w:p>
+    <w:p>
+      <w:pPr>
+        <w:rPr>
+          <w:rFonts w:eastAsia="MS Mincho"/>
+          <w:lang w:eastAsia="ja-JP"/>
+        </w:rPr>
+      </w:pPr>
+      <w:r>
+        <w:rPr>
+          <w:rFonts w:eastAsia="MS Mincho" w:hint="eastAsia"/>
+          <w:lang w:eastAsia="ja-JP"/>
+        </w:rPr>
+        <w:t>（</w:t>
+      </w:r>
+      <w:r>
+        <w:rPr>
+          <w:rFonts w:eastAsia="MS Mincho"/>
+          <w:lang w:eastAsia="ja-JP"/>
+        </w:rPr>
+        <w:t>だが、俺は必ずお前ら全部食らってやる）</w:t>
+      </w:r>
+    </w:p>
+    <w:p>
+      <w:pPr>
+        <w:rPr>
+          <w:rFonts w:eastAsia="MS Mincho"/>
+          <w:lang w:eastAsia="ja-JP"/>
+        </w:rPr>
+      </w:pPr>
+      <w:r>
+        <w:rPr>
+          <w:rFonts w:eastAsia="MS Mincho" w:hint="eastAsia"/>
+          <w:lang w:eastAsia="ja-JP"/>
+        </w:rPr>
+        <w:t>今</w:t>
+      </w:r>
+      <w:r>
+        <w:rPr>
+          <w:rFonts w:eastAsia="MS Mincho"/>
+          <w:lang w:eastAsia="ja-JP"/>
+        </w:rPr>
+        <w:t>は、</w:t>
+      </w:r>
+      <w:r>
+        <w:rPr>
+          <w:rFonts w:eastAsia="MS Mincho" w:hint="eastAsia"/>
+          <w:lang w:eastAsia="ja-JP"/>
+        </w:rPr>
+        <w:t>まだ虚勢</w:t>
+      </w:r>
+      <w:r>
+        <w:rPr>
+          <w:rFonts w:eastAsia="MS Mincho"/>
+          <w:lang w:eastAsia="ja-JP"/>
+        </w:rPr>
+        <w:t>。力も知恵も経験も、何もかもが足りない。</w:t>
+      </w:r>
+    </w:p>
+    <w:p>
+      <w:pPr>
+        <w:rPr>
+          <w:rFonts w:eastAsia="MS Mincho" w:hint="eastAsia"/>
+          <w:lang w:eastAsia="ja-JP"/>
+        </w:rPr>
+      </w:pPr>
+      <w:r>
+        <w:rPr>
+          <w:rFonts w:eastAsia="MS Mincho" w:hint="eastAsia"/>
+          <w:lang w:eastAsia="ja-JP"/>
+        </w:rPr>
+        <w:t>それでも</w:t>
+      </w:r>
+      <w:r>
+        <w:rPr>
+          <w:rFonts w:eastAsia="MS Mincho"/>
+          <w:lang w:eastAsia="ja-JP"/>
+        </w:rPr>
+        <w:t>、あるは前に進む。そうするしか</w:t>
+      </w:r>
+      <w:r>
+        <w:rPr>
+          <w:rFonts w:eastAsia="MS Mincho" w:hint="eastAsia"/>
+          <w:lang w:eastAsia="ja-JP"/>
+        </w:rPr>
+        <w:t>、</w:t>
+      </w:r>
+      <w:r>
+        <w:rPr>
+          <w:rFonts w:eastAsia="MS Mincho"/>
+          <w:lang w:eastAsia="ja-JP"/>
+        </w:rPr>
+        <w:t>啜る人生しか、もういらないのだから。</w:t>
       </w:r>
       <w:bookmarkStart w:id="0" w:name="_GoBack"/>
       <w:bookmarkEnd w:id="0"/>
